--- a/Calendario2025/Ejercicios/10_RuteoEstatico/Ejercicio10_RuteoEstatico.docx
+++ b/Calendario2025/Ejercicios/10_RuteoEstatico/Ejercicio10_RuteoEstatico.docx
@@ -1,6 +1,6 @@
 
 <file path=word/document.xml><?xml version="1.0" encoding="utf-8"?>
-<w:document xmlns:wpc="http://schemas.microsoft.com/office/word/2010/wordprocessingCanvas" xmlns:cx="http://schemas.microsoft.com/office/drawing/2014/chartex" xmlns:cx1="http://schemas.microsoft.com/office/drawing/2015/9/8/chartex" xmlns:cx2="http://schemas.microsoft.com/office/drawing/2015/10/21/chartex" xmlns:cx3="http://schemas.microsoft.com/office/drawing/2016/5/9/chartex" xmlns:cx4="http://schemas.microsoft.com/office/drawing/2016/5/10/chartex" xmlns:cx5="http://schemas.microsoft.com/office/drawing/2016/5/11/chartex" xmlns:cx6="http://schemas.microsoft.com/office/drawing/2016/5/12/chartex" xmlns:cx7="http://schemas.microsoft.com/office/drawing/2016/5/13/chartex" xmlns:cx8="http://schemas.microsoft.com/office/drawing/2016/5/14/chartex" xmlns:mc="http://schemas.openxmlformats.org/markup-compatibility/2006" xmlns:aink="http://schemas.microsoft.com/office/drawing/2016/ink" xmlns:am3d="http://schemas.microsoft.com/office/drawing/2017/model3d" xmlns:o="urn:schemas-microsoft-com:office:office" xmlns:oel="http://schemas.microsoft.com/office/2019/extlst" xmlns:r="http://schemas.openxmlformats.org/officeDocument/2006/relationships" xmlns:m="http://schemas.openxmlformats.org/officeDocument/2006/math" xmlns:v="urn:schemas-microsoft-com:vml" xmlns:wp14="http://schemas.microsoft.com/office/word/2010/wordprocessingDrawing" xmlns:wp="http://schemas.openxmlformats.org/drawingml/2006/wordprocessingDrawing" xmlns:w10="urn:schemas-microsoft-com:office:word" xmlns:w="http://schemas.openxmlformats.org/wordprocessingml/2006/main" xmlns:w14="http://schemas.microsoft.com/office/word/2010/wordml" xmlns:w15="http://schemas.microsoft.com/office/word/2012/wordml" xmlns:w16cex="http://schemas.microsoft.com/office/word/2018/wordml/cex" xmlns:w16cid="http://schemas.microsoft.com/office/word/2016/wordml/cid" xmlns:w16="http://schemas.microsoft.com/office/word/2018/wordml" xmlns:w16du="http://schemas.microsoft.com/office/word/2023/wordml/word16du" xmlns:w16sdtdh="http://schemas.microsoft.com/office/word/2020/wordml/sdtdatahash" xmlns:w16se="http://schemas.microsoft.com/office/word/2015/wordml/symex" xmlns:wpg="http://schemas.microsoft.com/office/word/2010/wordprocessingGroup" xmlns:wpi="http://schemas.microsoft.com/office/word/2010/wordprocessingInk" xmlns:wne="http://schemas.microsoft.com/office/word/2006/wordml" xmlns:wps="http://schemas.microsoft.com/office/word/2010/wordprocessingShape" mc:Ignorable="w14 w15 w16se w16cid w16 w16cex w16sdtdh w16du wp14">
+<w:document xmlns:wpc="http://schemas.microsoft.com/office/word/2010/wordprocessingCanvas" xmlns:cx="http://schemas.microsoft.com/office/drawing/2014/chartex" xmlns:cx1="http://schemas.microsoft.com/office/drawing/2015/9/8/chartex" xmlns:cx2="http://schemas.microsoft.com/office/drawing/2015/10/21/chartex" xmlns:cx3="http://schemas.microsoft.com/office/drawing/2016/5/9/chartex" xmlns:cx4="http://schemas.microsoft.com/office/drawing/2016/5/10/chartex" xmlns:cx5="http://schemas.microsoft.com/office/drawing/2016/5/11/chartex" xmlns:cx6="http://schemas.microsoft.com/office/drawing/2016/5/12/chartex" xmlns:cx7="http://schemas.microsoft.com/office/drawing/2016/5/13/chartex" xmlns:cx8="http://schemas.microsoft.com/office/drawing/2016/5/14/chartex" xmlns:mc="http://schemas.openxmlformats.org/markup-compatibility/2006" xmlns:aink="http://schemas.microsoft.com/office/drawing/2016/ink" xmlns:am3d="http://schemas.microsoft.com/office/drawing/2017/model3d" xmlns:o="urn:schemas-microsoft-com:office:office" xmlns:oel="http://schemas.microsoft.com/office/2019/extlst" xmlns:r="http://schemas.openxmlformats.org/officeDocument/2006/relationships" xmlns:m="http://schemas.openxmlformats.org/officeDocument/2006/math" xmlns:v="urn:schemas-microsoft-com:vml" xmlns:wp14="http://schemas.microsoft.com/office/word/2010/wordprocessingDrawing" xmlns:wp="http://schemas.openxmlformats.org/drawingml/2006/wordprocessingDrawing" xmlns:w10="urn:schemas-microsoft-com:office:word" xmlns:w="http://schemas.openxmlformats.org/wordprocessingml/2006/main" xmlns:w14="http://schemas.microsoft.com/office/word/2010/wordml" xmlns:w15="http://schemas.microsoft.com/office/word/2012/wordml" xmlns:w16cex="http://schemas.microsoft.com/office/word/2018/wordml/cex" xmlns:w16cid="http://schemas.microsoft.com/office/word/2016/wordml/cid" xmlns:w16="http://schemas.microsoft.com/office/word/2018/wordml" xmlns:w16du="http://schemas.microsoft.com/office/word/2023/wordml/word16du" xmlns:w16sdtdh="http://schemas.microsoft.com/office/word/2020/wordml/sdtdatahash" xmlns:w16sdtfl="http://schemas.microsoft.com/office/word/2024/wordml/sdtformatlock" xmlns:w16se="http://schemas.microsoft.com/office/word/2015/wordml/symex" xmlns:wpg="http://schemas.microsoft.com/office/word/2010/wordprocessingGroup" xmlns:wpi="http://schemas.microsoft.com/office/word/2010/wordprocessingInk" xmlns:wne="http://schemas.microsoft.com/office/word/2006/wordml" xmlns:wps="http://schemas.microsoft.com/office/word/2010/wordprocessingShape" mc:Ignorable="w14 w15 w16se w16cid w16 w16cex w16sdtdh w16sdtfl w16du wp14">
   <w:body>
     <w:p>
       <w:pPr>
@@ -560,499 +560,21 @@
       </w:pPr>
       <w:r>
         <w:rPr>
-          <w:rFonts w:ascii="Arial"/>
           <w:noProof/>
-          <w:spacing w:val="-1"/>
         </w:rPr>
         <mc:AlternateContent>
           <mc:Choice Requires="wps">
             <w:drawing>
-              <wp:anchor distT="45720" distB="45720" distL="114300" distR="114300" simplePos="0" relativeHeight="251674624" behindDoc="0" locked="0" layoutInCell="1" allowOverlap="1" wp14:anchorId="247A2D1D" wp14:editId="704170FF">
+              <wp:anchor distT="45720" distB="45720" distL="114300" distR="114300" simplePos="0" relativeHeight="251666432" behindDoc="0" locked="0" layoutInCell="1" allowOverlap="1" wp14:anchorId="3191D5D9" wp14:editId="54B52EB6">
                 <wp:simplePos x="0" y="0"/>
-                <wp:positionH relativeFrom="column">
-                  <wp:posOffset>4905375</wp:posOffset>
+                <wp:positionH relativeFrom="margin">
+                  <wp:align>left</wp:align>
                 </wp:positionH>
                 <wp:positionV relativeFrom="paragraph">
-                  <wp:posOffset>1561465</wp:posOffset>
+                  <wp:posOffset>387985</wp:posOffset>
                 </wp:positionV>
-                <wp:extent cx="762000" cy="260350"/>
-                <wp:effectExtent l="0" t="0" r="0" b="6350"/>
-                <wp:wrapNone/>
-                <wp:docPr id="3" name="Cuadro de texto 2"/>
-                <wp:cNvGraphicFramePr>
-                  <a:graphicFrameLocks xmlns:a="http://schemas.openxmlformats.org/drawingml/2006/main"/>
-                </wp:cNvGraphicFramePr>
-                <a:graphic xmlns:a="http://schemas.openxmlformats.org/drawingml/2006/main">
-                  <a:graphicData uri="http://schemas.microsoft.com/office/word/2010/wordprocessingShape">
-                    <wps:wsp>
-                      <wps:cNvSpPr txBox="1">
-                        <a:spLocks noChangeArrowheads="1"/>
-                      </wps:cNvSpPr>
-                      <wps:spPr bwMode="auto">
-                        <a:xfrm>
-                          <a:off x="0" y="0"/>
-                          <a:ext cx="762000" cy="260350"/>
-                        </a:xfrm>
-                        <a:prstGeom prst="rect">
-                          <a:avLst/>
-                        </a:prstGeom>
-                        <a:noFill/>
-                        <a:ln w="9525">
-                          <a:noFill/>
-                          <a:miter lim="800000"/>
-                          <a:headEnd/>
-                          <a:tailEnd/>
-                        </a:ln>
-                      </wps:spPr>
-                      <wps:txbx>
-                        <w:txbxContent>
-                          <w:p>
-                            <w:pPr>
-                              <w:rPr>
-                                <w:rFonts w:ascii="Arial" w:hAnsi="Arial" w:cs="Arial"/>
-                                <w:b/>
-                                <w:bCs/>
-                                <w:sz w:val="16"/>
-                                <w:szCs w:val="16"/>
-                              </w:rPr>
-                            </w:pPr>
-                            <w:proofErr w:type="spellStart"/>
-                            <w:r>
-                              <w:rPr>
-                                <w:rFonts w:ascii="Arial" w:hAnsi="Arial" w:cs="Arial"/>
-                                <w:b/>
-                                <w:bCs/>
-                                <w:sz w:val="16"/>
-                                <w:szCs w:val="16"/>
-                              </w:rPr>
-                              <w:t>ServerPT</w:t>
-                            </w:r>
-                            <w:proofErr w:type="spellEnd"/>
-                          </w:p>
-                        </w:txbxContent>
-                      </wps:txbx>
-                      <wps:bodyPr rot="0" vert="horz" wrap="square" lIns="91440" tIns="45720" rIns="91440" bIns="45720" anchor="t" anchorCtr="0">
-                        <a:noAutofit/>
-                      </wps:bodyPr>
-                    </wps:wsp>
-                  </a:graphicData>
-                </a:graphic>
-                <wp14:sizeRelH relativeFrom="margin">
-                  <wp14:pctWidth>0</wp14:pctWidth>
-                </wp14:sizeRelH>
-                <wp14:sizeRelV relativeFrom="margin">
-                  <wp14:pctHeight>0</wp14:pctHeight>
-                </wp14:sizeRelV>
-              </wp:anchor>
-            </w:drawing>
-          </mc:Choice>
-          <mc:Fallback>
-            <w:pict>
-              <v:shape w14:anchorId="247A2D1D" id="_x0000_s1027" type="#_x0000_t202" style="position:absolute;margin-left:386.25pt;margin-top:122.95pt;width:60pt;height:20.5pt;z-index:251674624;visibility:visible;mso-wrap-style:square;mso-width-percent:0;mso-height-percent:0;mso-wrap-distance-left:9pt;mso-wrap-distance-top:3.6pt;mso-wrap-distance-right:9pt;mso-wrap-distance-bottom:3.6pt;mso-position-horizontal:absolute;mso-position-horizontal-relative:text;mso-position-vertical:absolute;mso-position-vertical-relative:text;mso-width-percent:0;mso-height-percent:0;mso-width-relative:margin;mso-height-relative:margin;v-text-anchor:top" o:gfxdata="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" filled="f" stroked="f">
-                <v:textbox>
-                  <w:txbxContent>
-                    <w:p>
-                      <w:pPr>
-                        <w:rPr>
-                          <w:rFonts w:ascii="Arial" w:hAnsi="Arial" w:cs="Arial"/>
-                          <w:b/>
-                          <w:bCs/>
-                          <w:sz w:val="16"/>
-                          <w:szCs w:val="16"/>
-                        </w:rPr>
-                      </w:pPr>
-                      <w:r>
-                        <w:rPr>
-                          <w:rFonts w:ascii="Arial" w:hAnsi="Arial" w:cs="Arial"/>
-                          <w:b/>
-                          <w:bCs/>
-                          <w:sz w:val="16"/>
-                          <w:szCs w:val="16"/>
-                        </w:rPr>
-                        <w:t>ServerPT</w:t>
-                      </w:r>
-                    </w:p>
-                  </w:txbxContent>
-                </v:textbox>
-              </v:shape>
-            </w:pict>
-          </mc:Fallback>
-        </mc:AlternateContent>
-      </w:r>
-      <w:r>
-        <w:rPr>
-          <w:rFonts w:ascii="Arial"/>
-          <w:noProof/>
-          <w:spacing w:val="-1"/>
-        </w:rPr>
-        <mc:AlternateContent>
-          <mc:Choice Requires="wps">
-            <w:drawing>
-              <wp:anchor distT="45720" distB="45720" distL="114300" distR="114300" simplePos="0" relativeHeight="251672576" behindDoc="0" locked="0" layoutInCell="1" allowOverlap="1" wp14:anchorId="0F28D69E" wp14:editId="53355BB8">
-                <wp:simplePos x="0" y="0"/>
-                <wp:positionH relativeFrom="column">
-                  <wp:posOffset>3492500</wp:posOffset>
-                </wp:positionH>
-                <wp:positionV relativeFrom="paragraph">
-                  <wp:posOffset>2834640</wp:posOffset>
-                </wp:positionV>
-                <wp:extent cx="762000" cy="260350"/>
-                <wp:effectExtent l="0" t="0" r="0" b="6350"/>
-                <wp:wrapNone/>
-                <wp:docPr id="12" name="Cuadro de texto 2"/>
-                <wp:cNvGraphicFramePr>
-                  <a:graphicFrameLocks xmlns:a="http://schemas.openxmlformats.org/drawingml/2006/main"/>
-                </wp:cNvGraphicFramePr>
-                <a:graphic xmlns:a="http://schemas.openxmlformats.org/drawingml/2006/main">
-                  <a:graphicData uri="http://schemas.microsoft.com/office/word/2010/wordprocessingShape">
-                    <wps:wsp>
-                      <wps:cNvSpPr txBox="1">
-                        <a:spLocks noChangeArrowheads="1"/>
-                      </wps:cNvSpPr>
-                      <wps:spPr bwMode="auto">
-                        <a:xfrm>
-                          <a:off x="0" y="0"/>
-                          <a:ext cx="762000" cy="260350"/>
-                        </a:xfrm>
-                        <a:prstGeom prst="rect">
-                          <a:avLst/>
-                        </a:prstGeom>
-                        <a:noFill/>
-                        <a:ln w="9525">
-                          <a:noFill/>
-                          <a:miter lim="800000"/>
-                          <a:headEnd/>
-                          <a:tailEnd/>
-                        </a:ln>
-                      </wps:spPr>
-                      <wps:txbx>
-                        <w:txbxContent>
-                          <w:p>
-                            <w:pPr>
-                              <w:rPr>
-                                <w:rFonts w:ascii="Arial" w:hAnsi="Arial" w:cs="Arial"/>
-                                <w:b/>
-                                <w:bCs/>
-                                <w:sz w:val="16"/>
-                                <w:szCs w:val="16"/>
-                              </w:rPr>
-                            </w:pPr>
-                            <w:r>
-                              <w:rPr>
-                                <w:rFonts w:ascii="Arial" w:hAnsi="Arial" w:cs="Arial"/>
-                                <w:b/>
-                                <w:bCs/>
-                                <w:sz w:val="16"/>
-                                <w:szCs w:val="16"/>
-                              </w:rPr>
-                              <w:t>Laptop1</w:t>
-                            </w:r>
-                          </w:p>
-                        </w:txbxContent>
-                      </wps:txbx>
-                      <wps:bodyPr rot="0" vert="horz" wrap="square" lIns="91440" tIns="45720" rIns="91440" bIns="45720" anchor="t" anchorCtr="0">
-                        <a:noAutofit/>
-                      </wps:bodyPr>
-                    </wps:wsp>
-                  </a:graphicData>
-                </a:graphic>
-                <wp14:sizeRelH relativeFrom="margin">
-                  <wp14:pctWidth>0</wp14:pctWidth>
-                </wp14:sizeRelH>
-                <wp14:sizeRelV relativeFrom="margin">
-                  <wp14:pctHeight>0</wp14:pctHeight>
-                </wp14:sizeRelV>
-              </wp:anchor>
-            </w:drawing>
-          </mc:Choice>
-          <mc:Fallback>
-            <w:pict>
-              <v:shape w14:anchorId="0F28D69E" id="_x0000_s1028" type="#_x0000_t202" style="position:absolute;margin-left:275pt;margin-top:223.2pt;width:60pt;height:20.5pt;z-index:251672576;visibility:visible;mso-wrap-style:square;mso-width-percent:0;mso-height-percent:0;mso-wrap-distance-left:9pt;mso-wrap-distance-top:3.6pt;mso-wrap-distance-right:9pt;mso-wrap-distance-bottom:3.6pt;mso-position-horizontal:absolute;mso-position-horizontal-relative:text;mso-position-vertical:absolute;mso-position-vertical-relative:text;mso-width-percent:0;mso-height-percent:0;mso-width-relative:margin;mso-height-relative:margin;v-text-anchor:top" o:gfxdata="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" filled="f" stroked="f">
-                <v:textbox>
-                  <w:txbxContent>
-                    <w:p>
-                      <w:pPr>
-                        <w:rPr>
-                          <w:rFonts w:ascii="Arial" w:hAnsi="Arial" w:cs="Arial"/>
-                          <w:b/>
-                          <w:bCs/>
-                          <w:sz w:val="16"/>
-                          <w:szCs w:val="16"/>
-                        </w:rPr>
-                      </w:pPr>
-                      <w:r>
-                        <w:rPr>
-                          <w:rFonts w:ascii="Arial" w:hAnsi="Arial" w:cs="Arial"/>
-                          <w:b/>
-                          <w:bCs/>
-                          <w:sz w:val="16"/>
-                          <w:szCs w:val="16"/>
-                        </w:rPr>
-                        <w:t>Laptop1</w:t>
-                      </w:r>
-                    </w:p>
-                  </w:txbxContent>
-                </v:textbox>
-              </v:shape>
-            </w:pict>
-          </mc:Fallback>
-        </mc:AlternateContent>
-      </w:r>
-      <w:r>
-        <w:rPr>
-          <w:rFonts w:ascii="Arial"/>
-          <w:noProof/>
-          <w:spacing w:val="-1"/>
-        </w:rPr>
-        <mc:AlternateContent>
-          <mc:Choice Requires="wps">
-            <w:drawing>
-              <wp:anchor distT="45720" distB="45720" distL="114300" distR="114300" simplePos="0" relativeHeight="251670528" behindDoc="0" locked="0" layoutInCell="1" allowOverlap="1" wp14:anchorId="145FC12C" wp14:editId="0629F6DE">
-                <wp:simplePos x="0" y="0"/>
-                <wp:positionH relativeFrom="column">
-                  <wp:posOffset>2019300</wp:posOffset>
-                </wp:positionH>
-                <wp:positionV relativeFrom="paragraph">
-                  <wp:posOffset>3825240</wp:posOffset>
-                </wp:positionV>
-                <wp:extent cx="762000" cy="260350"/>
-                <wp:effectExtent l="0" t="0" r="0" b="6350"/>
-                <wp:wrapNone/>
-                <wp:docPr id="10" name="Cuadro de texto 2"/>
-                <wp:cNvGraphicFramePr>
-                  <a:graphicFrameLocks xmlns:a="http://schemas.openxmlformats.org/drawingml/2006/main"/>
-                </wp:cNvGraphicFramePr>
-                <a:graphic xmlns:a="http://schemas.openxmlformats.org/drawingml/2006/main">
-                  <a:graphicData uri="http://schemas.microsoft.com/office/word/2010/wordprocessingShape">
-                    <wps:wsp>
-                      <wps:cNvSpPr txBox="1">
-                        <a:spLocks noChangeArrowheads="1"/>
-                      </wps:cNvSpPr>
-                      <wps:spPr bwMode="auto">
-                        <a:xfrm>
-                          <a:off x="0" y="0"/>
-                          <a:ext cx="762000" cy="260350"/>
-                        </a:xfrm>
-                        <a:prstGeom prst="rect">
-                          <a:avLst/>
-                        </a:prstGeom>
-                        <a:noFill/>
-                        <a:ln w="9525">
-                          <a:noFill/>
-                          <a:miter lim="800000"/>
-                          <a:headEnd/>
-                          <a:tailEnd/>
-                        </a:ln>
-                      </wps:spPr>
-                      <wps:txbx>
-                        <w:txbxContent>
-                          <w:p>
-                            <w:pPr>
-                              <w:rPr>
-                                <w:rFonts w:ascii="Arial" w:hAnsi="Arial" w:cs="Arial"/>
-                                <w:b/>
-                                <w:bCs/>
-                                <w:sz w:val="16"/>
-                                <w:szCs w:val="16"/>
-                              </w:rPr>
-                            </w:pPr>
-                            <w:r>
-                              <w:rPr>
-                                <w:rFonts w:ascii="Arial" w:hAnsi="Arial" w:cs="Arial"/>
-                                <w:b/>
-                                <w:bCs/>
-                                <w:sz w:val="16"/>
-                                <w:szCs w:val="16"/>
-                              </w:rPr>
-                              <w:t>Laptop0</w:t>
-                            </w:r>
-                          </w:p>
-                        </w:txbxContent>
-                      </wps:txbx>
-                      <wps:bodyPr rot="0" vert="horz" wrap="square" lIns="91440" tIns="45720" rIns="91440" bIns="45720" anchor="t" anchorCtr="0">
-                        <a:noAutofit/>
-                      </wps:bodyPr>
-                    </wps:wsp>
-                  </a:graphicData>
-                </a:graphic>
-                <wp14:sizeRelH relativeFrom="margin">
-                  <wp14:pctWidth>0</wp14:pctWidth>
-                </wp14:sizeRelH>
-                <wp14:sizeRelV relativeFrom="margin">
-                  <wp14:pctHeight>0</wp14:pctHeight>
-                </wp14:sizeRelV>
-              </wp:anchor>
-            </w:drawing>
-          </mc:Choice>
-          <mc:Fallback>
-            <w:pict>
-              <v:shape w14:anchorId="145FC12C" id="_x0000_s1029" type="#_x0000_t202" style="position:absolute;margin-left:159pt;margin-top:301.2pt;width:60pt;height:20.5pt;z-index:251670528;visibility:visible;mso-wrap-style:square;mso-width-percent:0;mso-height-percent:0;mso-wrap-distance-left:9pt;mso-wrap-distance-top:3.6pt;mso-wrap-distance-right:9pt;mso-wrap-distance-bottom:3.6pt;mso-position-horizontal:absolute;mso-position-horizontal-relative:text;mso-position-vertical:absolute;mso-position-vertical-relative:text;mso-width-percent:0;mso-height-percent:0;mso-width-relative:margin;mso-height-relative:margin;v-text-anchor:top" o:gfxdata="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" filled="f" stroked="f">
-                <v:textbox>
-                  <w:txbxContent>
-                    <w:p>
-                      <w:pPr>
-                        <w:rPr>
-                          <w:rFonts w:ascii="Arial" w:hAnsi="Arial" w:cs="Arial"/>
-                          <w:b/>
-                          <w:bCs/>
-                          <w:sz w:val="16"/>
-                          <w:szCs w:val="16"/>
-                        </w:rPr>
-                      </w:pPr>
-                      <w:r>
-                        <w:rPr>
-                          <w:rFonts w:ascii="Arial" w:hAnsi="Arial" w:cs="Arial"/>
-                          <w:b/>
-                          <w:bCs/>
-                          <w:sz w:val="16"/>
-                          <w:szCs w:val="16"/>
-                        </w:rPr>
-                        <w:t>Laptop0</w:t>
-                      </w:r>
-                    </w:p>
-                  </w:txbxContent>
-                </v:textbox>
-              </v:shape>
-            </w:pict>
-          </mc:Fallback>
-        </mc:AlternateContent>
-      </w:r>
-      <w:r>
-        <w:rPr>
-          <w:rFonts w:ascii="Arial"/>
-          <w:noProof/>
-          <w:spacing w:val="-1"/>
-        </w:rPr>
-        <mc:AlternateContent>
-          <mc:Choice Requires="wps">
-            <w:drawing>
-              <wp:anchor distT="45720" distB="45720" distL="114300" distR="114300" simplePos="0" relativeHeight="251668480" behindDoc="0" locked="0" layoutInCell="1" allowOverlap="1" wp14:anchorId="6B371EFD" wp14:editId="09B83267">
-                <wp:simplePos x="0" y="0"/>
-                <wp:positionH relativeFrom="column">
-                  <wp:posOffset>628650</wp:posOffset>
-                </wp:positionH>
-                <wp:positionV relativeFrom="paragraph">
-                  <wp:posOffset>3641090</wp:posOffset>
-                </wp:positionV>
-                <wp:extent cx="444500" cy="260350"/>
-                <wp:effectExtent l="0" t="0" r="0" b="6350"/>
-                <wp:wrapNone/>
-                <wp:docPr id="1" name="Cuadro de texto 2"/>
-                <wp:cNvGraphicFramePr>
-                  <a:graphicFrameLocks xmlns:a="http://schemas.openxmlformats.org/drawingml/2006/main"/>
-                </wp:cNvGraphicFramePr>
-                <a:graphic xmlns:a="http://schemas.openxmlformats.org/drawingml/2006/main">
-                  <a:graphicData uri="http://schemas.microsoft.com/office/word/2010/wordprocessingShape">
-                    <wps:wsp>
-                      <wps:cNvSpPr txBox="1">
-                        <a:spLocks noChangeArrowheads="1"/>
-                      </wps:cNvSpPr>
-                      <wps:spPr bwMode="auto">
-                        <a:xfrm>
-                          <a:off x="0" y="0"/>
-                          <a:ext cx="444500" cy="260350"/>
-                        </a:xfrm>
-                        <a:prstGeom prst="rect">
-                          <a:avLst/>
-                        </a:prstGeom>
-                        <a:noFill/>
-                        <a:ln w="9525">
-                          <a:noFill/>
-                          <a:miter lim="800000"/>
-                          <a:headEnd/>
-                          <a:tailEnd/>
-                        </a:ln>
-                      </wps:spPr>
-                      <wps:txbx>
-                        <w:txbxContent>
-                          <w:p>
-                            <w:pPr>
-                              <w:rPr>
-                                <w:rFonts w:ascii="Arial" w:hAnsi="Arial" w:cs="Arial"/>
-                                <w:b/>
-                                <w:bCs/>
-                                <w:sz w:val="16"/>
-                                <w:szCs w:val="16"/>
-                              </w:rPr>
-                            </w:pPr>
-                            <w:r>
-                              <w:rPr>
-                                <w:rFonts w:ascii="Arial" w:hAnsi="Arial" w:cs="Arial"/>
-                                <w:b/>
-                                <w:bCs/>
-                                <w:sz w:val="16"/>
-                                <w:szCs w:val="16"/>
-                              </w:rPr>
-                              <w:t>PC0</w:t>
-                            </w:r>
-                          </w:p>
-                        </w:txbxContent>
-                      </wps:txbx>
-                      <wps:bodyPr rot="0" vert="horz" wrap="square" lIns="91440" tIns="45720" rIns="91440" bIns="45720" anchor="t" anchorCtr="0">
-                        <a:noAutofit/>
-                      </wps:bodyPr>
-                    </wps:wsp>
-                  </a:graphicData>
-                </a:graphic>
-                <wp14:sizeRelH relativeFrom="margin">
-                  <wp14:pctWidth>0</wp14:pctWidth>
-                </wp14:sizeRelH>
-                <wp14:sizeRelV relativeFrom="margin">
-                  <wp14:pctHeight>0</wp14:pctHeight>
-                </wp14:sizeRelV>
-              </wp:anchor>
-            </w:drawing>
-          </mc:Choice>
-          <mc:Fallback>
-            <w:pict>
-              <v:shape w14:anchorId="6B371EFD" id="_x0000_s1030" type="#_x0000_t202" style="position:absolute;margin-left:49.5pt;margin-top:286.7pt;width:35pt;height:20.5pt;z-index:251668480;visibility:visible;mso-wrap-style:square;mso-width-percent:0;mso-height-percent:0;mso-wrap-distance-left:9pt;mso-wrap-distance-top:3.6pt;mso-wrap-distance-right:9pt;mso-wrap-distance-bottom:3.6pt;mso-position-horizontal:absolute;mso-position-horizontal-relative:text;mso-position-vertical:absolute;mso-position-vertical-relative:text;mso-width-percent:0;mso-height-percent:0;mso-width-relative:margin;mso-height-relative:margin;v-text-anchor:top" o:gfxdata="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" filled="f" stroked="f">
-                <v:textbox>
-                  <w:txbxContent>
-                    <w:p>
-                      <w:pPr>
-                        <w:rPr>
-                          <w:rFonts w:ascii="Arial" w:hAnsi="Arial" w:cs="Arial"/>
-                          <w:b/>
-                          <w:bCs/>
-                          <w:sz w:val="16"/>
-                          <w:szCs w:val="16"/>
-                        </w:rPr>
-                      </w:pPr>
-                      <w:r>
-                        <w:rPr>
-                          <w:rFonts w:ascii="Arial" w:hAnsi="Arial" w:cs="Arial"/>
-                          <w:b/>
-                          <w:bCs/>
-                          <w:sz w:val="16"/>
-                          <w:szCs w:val="16"/>
-                        </w:rPr>
-                        <w:t>PC0</w:t>
-                      </w:r>
-                    </w:p>
-                  </w:txbxContent>
-                </v:textbox>
-              </v:shape>
-            </w:pict>
-          </mc:Fallback>
-        </mc:AlternateContent>
-      </w:r>
-      <w:r>
-        <w:rPr>
-          <w:noProof/>
-        </w:rPr>
-        <mc:AlternateContent>
-          <mc:Choice Requires="wps">
-            <w:drawing>
-              <wp:anchor distT="45720" distB="45720" distL="114300" distR="114300" simplePos="0" relativeHeight="251666432" behindDoc="0" locked="0" layoutInCell="1" allowOverlap="1" wp14:anchorId="3191D5D9" wp14:editId="6DB4F87C">
-                <wp:simplePos x="0" y="0"/>
-                <wp:positionH relativeFrom="margin">
-                  <wp:posOffset>-635</wp:posOffset>
-                </wp:positionH>
-                <wp:positionV relativeFrom="paragraph">
-                  <wp:posOffset>412750</wp:posOffset>
-                </wp:positionV>
-                <wp:extent cx="6924675" cy="4057650"/>
-                <wp:effectExtent l="0" t="0" r="28575" b="19050"/>
+                <wp:extent cx="6886575" cy="4029075"/>
+                <wp:effectExtent l="0" t="0" r="28575" b="28575"/>
                 <wp:wrapSquare wrapText="bothSides"/>
                 <wp:docPr id="5" name="Cuadro de texto 2"/>
                 <wp:cNvGraphicFramePr>
@@ -1067,7 +589,7 @@
                       <wps:spPr bwMode="auto">
                         <a:xfrm>
                           <a:off x="0" y="0"/>
-                          <a:ext cx="6924675" cy="4057650"/>
+                          <a:ext cx="6886575" cy="4029075"/>
                         </a:xfrm>
                         <a:prstGeom prst="rect">
                           <a:avLst/>
@@ -1092,10 +614,10 @@
                                 <w:noProof/>
                               </w:rPr>
                               <w:drawing>
-                                <wp:inline distT="0" distB="0" distL="0" distR="0" wp14:anchorId="025CA972" wp14:editId="48F2BDBC">
-                                  <wp:extent cx="6686550" cy="4033716"/>
-                                  <wp:effectExtent l="0" t="0" r="0" b="5080"/>
-                                  <wp:docPr id="6" name="Imagen 6" descr="Diagrama&#10;&#10;Descripción generada automáticamente"/>
+                                <wp:inline distT="0" distB="0" distL="0" distR="0" wp14:anchorId="7706FC98" wp14:editId="15F79FD0">
+                                  <wp:extent cx="6694805" cy="3815715"/>
+                                  <wp:effectExtent l="0" t="0" r="0" b="0"/>
+                                  <wp:docPr id="1017102147" name="Picture 1" descr="A diagram of a computer network&#10;&#10;Description automatically generated"/>
                                   <wp:cNvGraphicFramePr>
                                     <a:graphicFrameLocks xmlns:a="http://schemas.openxmlformats.org/drawingml/2006/main" noChangeAspect="1"/>
                                   </wp:cNvGraphicFramePr>
@@ -1103,17 +625,11 @@
                                     <a:graphicData uri="http://schemas.openxmlformats.org/drawingml/2006/picture">
                                       <pic:pic xmlns:pic="http://schemas.openxmlformats.org/drawingml/2006/picture">
                                         <pic:nvPicPr>
-                                          <pic:cNvPr id="6" name="Imagen 6" descr="Diagrama&#10;&#10;Descripción generada automáticamente"/>
+                                          <pic:cNvPr id="1017102147" name="Picture 1" descr="A diagram of a computer network&#10;&#10;Description automatically generated"/>
                                           <pic:cNvPicPr/>
                                         </pic:nvPicPr>
                                         <pic:blipFill>
-                                          <a:blip r:embed="rId7">
-                                            <a:extLst>
-                                              <a:ext uri="{28A0092B-C50C-407E-A947-70E740481C1C}">
-                                                <a14:useLocalDpi xmlns:a14="http://schemas.microsoft.com/office/drawing/2010/main" val="0"/>
-                                              </a:ext>
-                                            </a:extLst>
-                                          </a:blip>
+                                          <a:blip r:embed="rId7"/>
                                           <a:stretch>
                                             <a:fillRect/>
                                           </a:stretch>
@@ -1121,7 +637,7 @@
                                         <pic:spPr>
                                           <a:xfrm>
                                             <a:off x="0" y="0"/>
-                                            <a:ext cx="6723945" cy="4056275"/>
+                                            <a:ext cx="6694805" cy="3815715"/>
                                           </a:xfrm>
                                           <a:prstGeom prst="rect">
                                             <a:avLst/>
@@ -1153,7 +669,11 @@
           </mc:Choice>
           <mc:Fallback>
             <w:pict>
-              <v:shape w14:anchorId="3191D5D9" id="_x0000_s1031" type="#_x0000_t202" style="position:absolute;margin-left:-.05pt;margin-top:32.5pt;width:545.25pt;height:319.5pt;z-index:251666432;visibility:visible;mso-wrap-style:square;mso-width-percent:0;mso-height-percent:0;mso-wrap-distance-left:9pt;mso-wrap-distance-top:3.6pt;mso-wrap-distance-right:9pt;mso-wrap-distance-bottom:3.6pt;mso-position-horizontal:absolute;mso-position-horizontal-relative:margin;mso-position-vertical:absolute;mso-position-vertical-relative:text;mso-width-percent:0;mso-height-percent:0;mso-width-relative:margin;mso-height-relative:margin;v-text-anchor:top" o:gfxdata="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">
+              <v:shapetype w14:anchorId="3191D5D9" id="_x0000_t202" coordsize="21600,21600" o:spt="202" path="m,l,21600r21600,l21600,xe">
+                <v:stroke joinstyle="miter"/>
+                <v:path gradientshapeok="t" o:connecttype="rect"/>
+              </v:shapetype>
+              <v:shape id="_x0000_s1027" type="#_x0000_t202" style="position:absolute;margin-left:0;margin-top:30.55pt;width:542.25pt;height:317.25pt;z-index:251666432;visibility:visible;mso-wrap-style:square;mso-width-percent:0;mso-height-percent:0;mso-wrap-distance-left:9pt;mso-wrap-distance-top:3.6pt;mso-wrap-distance-right:9pt;mso-wrap-distance-bottom:3.6pt;mso-position-horizontal:left;mso-position-horizontal-relative:margin;mso-position-vertical:absolute;mso-position-vertical-relative:text;mso-width-percent:0;mso-height-percent:0;mso-width-relative:margin;mso-height-relative:margin;v-text-anchor:top" o:gfxdata="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">
                 <v:textbox>
                   <w:txbxContent>
                     <w:p>
@@ -1162,10 +682,10 @@
                           <w:noProof/>
                         </w:rPr>
                         <w:drawing>
-                          <wp:inline distT="0" distB="0" distL="0" distR="0" wp14:anchorId="025CA972" wp14:editId="48F2BDBC">
-                            <wp:extent cx="6686550" cy="4033716"/>
-                            <wp:effectExtent l="0" t="0" r="0" b="5080"/>
-                            <wp:docPr id="6" name="Imagen 6" descr="Diagrama&#10;&#10;Descripción generada automáticamente"/>
+                          <wp:inline distT="0" distB="0" distL="0" distR="0" wp14:anchorId="7706FC98" wp14:editId="15F79FD0">
+                            <wp:extent cx="6694805" cy="3815715"/>
+                            <wp:effectExtent l="0" t="0" r="0" b="0"/>
+                            <wp:docPr id="1017102147" name="Picture 1" descr="A diagram of a computer network&#10;&#10;Description automatically generated"/>
                             <wp:cNvGraphicFramePr>
                               <a:graphicFrameLocks xmlns:a="http://schemas.openxmlformats.org/drawingml/2006/main" noChangeAspect="1"/>
                             </wp:cNvGraphicFramePr>
@@ -1173,17 +693,11 @@
                               <a:graphicData uri="http://schemas.openxmlformats.org/drawingml/2006/picture">
                                 <pic:pic xmlns:pic="http://schemas.openxmlformats.org/drawingml/2006/picture">
                                   <pic:nvPicPr>
-                                    <pic:cNvPr id="6" name="Imagen 6" descr="Diagrama&#10;&#10;Descripción generada automáticamente"/>
+                                    <pic:cNvPr id="1017102147" name="Picture 1" descr="A diagram of a computer network&#10;&#10;Description automatically generated"/>
                                     <pic:cNvPicPr/>
                                   </pic:nvPicPr>
                                   <pic:blipFill>
-                                    <a:blip r:embed="rId8">
-                                      <a:extLst>
-                                        <a:ext uri="{28A0092B-C50C-407E-A947-70E740481C1C}">
-                                          <a14:useLocalDpi xmlns:a14="http://schemas.microsoft.com/office/drawing/2010/main" val="0"/>
-                                        </a:ext>
-                                      </a:extLst>
-                                    </a:blip>
+                                    <a:blip r:embed="rId7"/>
                                     <a:stretch>
                                       <a:fillRect/>
                                     </a:stretch>
@@ -1191,7 +705,7 @@
                                   <pic:spPr>
                                     <a:xfrm>
                                       <a:off x="0" y="0"/>
-                                      <a:ext cx="6723945" cy="4056275"/>
+                                      <a:ext cx="6694805" cy="3815715"/>
                                     </a:xfrm>
                                     <a:prstGeom prst="rect">
                                       <a:avLst/>
@@ -3777,7 +3291,7 @@
 </file>
 
 <file path=word/numbering.xml><?xml version="1.0" encoding="utf-8"?>
-<w:numbering xmlns:wpc="http://schemas.microsoft.com/office/word/2010/wordprocessingCanvas" xmlns:cx="http://schemas.microsoft.com/office/drawing/2014/chartex" xmlns:cx1="http://schemas.microsoft.com/office/drawing/2015/9/8/chartex" xmlns:cx2="http://schemas.microsoft.com/office/drawing/2015/10/21/chartex" xmlns:cx3="http://schemas.microsoft.com/office/drawing/2016/5/9/chartex" xmlns:cx4="http://schemas.microsoft.com/office/drawing/2016/5/10/chartex" xmlns:cx5="http://schemas.microsoft.com/office/drawing/2016/5/11/chartex" xmlns:cx6="http://schemas.microsoft.com/office/drawing/2016/5/12/chartex" xmlns:cx7="http://schemas.microsoft.com/office/drawing/2016/5/13/chartex" xmlns:cx8="http://schemas.microsoft.com/office/drawing/2016/5/14/chartex" xmlns:mc="http://schemas.openxmlformats.org/markup-compatibility/2006" xmlns:aink="http://schemas.microsoft.com/office/drawing/2016/ink" xmlns:am3d="http://schemas.microsoft.com/office/drawing/2017/model3d" xmlns:o="urn:schemas-microsoft-com:office:office" xmlns:oel="http://schemas.microsoft.com/office/2019/extlst" xmlns:r="http://schemas.openxmlformats.org/officeDocument/2006/relationships" xmlns:m="http://schemas.openxmlformats.org/officeDocument/2006/math" xmlns:v="urn:schemas-microsoft-com:vml" xmlns:wp14="http://schemas.microsoft.com/office/word/2010/wordprocessingDrawing" xmlns:wp="http://schemas.openxmlformats.org/drawingml/2006/wordprocessingDrawing" xmlns:w10="urn:schemas-microsoft-com:office:word" xmlns:w="http://schemas.openxmlformats.org/wordprocessingml/2006/main" xmlns:w14="http://schemas.microsoft.com/office/word/2010/wordml" xmlns:w15="http://schemas.microsoft.com/office/word/2012/wordml" xmlns:w16cex="http://schemas.microsoft.com/office/word/2018/wordml/cex" xmlns:w16cid="http://schemas.microsoft.com/office/word/2016/wordml/cid" xmlns:w16="http://schemas.microsoft.com/office/word/2018/wordml" xmlns:w16du="http://schemas.microsoft.com/office/word/2023/wordml/word16du" xmlns:w16sdtdh="http://schemas.microsoft.com/office/word/2020/wordml/sdtdatahash" xmlns:w16se="http://schemas.microsoft.com/office/word/2015/wordml/symex" xmlns:wpg="http://schemas.microsoft.com/office/word/2010/wordprocessingGroup" xmlns:wpi="http://schemas.microsoft.com/office/word/2010/wordprocessingInk" xmlns:wne="http://schemas.microsoft.com/office/word/2006/wordml" xmlns:wps="http://schemas.microsoft.com/office/word/2010/wordprocessingShape" mc:Ignorable="w14 w15 w16se w16cid w16 w16cex w16sdtdh w16du wp14">
+<w:numbering xmlns:wpc="http://schemas.microsoft.com/office/word/2010/wordprocessingCanvas" xmlns:cx="http://schemas.microsoft.com/office/drawing/2014/chartex" xmlns:cx1="http://schemas.microsoft.com/office/drawing/2015/9/8/chartex" xmlns:cx2="http://schemas.microsoft.com/office/drawing/2015/10/21/chartex" xmlns:cx3="http://schemas.microsoft.com/office/drawing/2016/5/9/chartex" xmlns:cx4="http://schemas.microsoft.com/office/drawing/2016/5/10/chartex" xmlns:cx5="http://schemas.microsoft.com/office/drawing/2016/5/11/chartex" xmlns:cx6="http://schemas.microsoft.com/office/drawing/2016/5/12/chartex" xmlns:cx7="http://schemas.microsoft.com/office/drawing/2016/5/13/chartex" xmlns:cx8="http://schemas.microsoft.com/office/drawing/2016/5/14/chartex" xmlns:mc="http://schemas.openxmlformats.org/markup-compatibility/2006" xmlns:aink="http://schemas.microsoft.com/office/drawing/2016/ink" xmlns:am3d="http://schemas.microsoft.com/office/drawing/2017/model3d" xmlns:o="urn:schemas-microsoft-com:office:office" xmlns:oel="http://schemas.microsoft.com/office/2019/extlst" xmlns:r="http://schemas.openxmlformats.org/officeDocument/2006/relationships" xmlns:m="http://schemas.openxmlformats.org/officeDocument/2006/math" xmlns:v="urn:schemas-microsoft-com:vml" xmlns:wp14="http://schemas.microsoft.com/office/word/2010/wordprocessingDrawing" xmlns:wp="http://schemas.openxmlformats.org/drawingml/2006/wordprocessingDrawing" xmlns:w10="urn:schemas-microsoft-com:office:word" xmlns:w="http://schemas.openxmlformats.org/wordprocessingml/2006/main" xmlns:w14="http://schemas.microsoft.com/office/word/2010/wordml" xmlns:w15="http://schemas.microsoft.com/office/word/2012/wordml" xmlns:w16cex="http://schemas.microsoft.com/office/word/2018/wordml/cex" xmlns:w16cid="http://schemas.microsoft.com/office/word/2016/wordml/cid" xmlns:w16="http://schemas.microsoft.com/office/word/2018/wordml" xmlns:w16du="http://schemas.microsoft.com/office/word/2023/wordml/word16du" xmlns:w16sdtdh="http://schemas.microsoft.com/office/word/2020/wordml/sdtdatahash" xmlns:w16sdtfl="http://schemas.microsoft.com/office/word/2024/wordml/sdtformatlock" xmlns:w16se="http://schemas.microsoft.com/office/word/2015/wordml/symex" xmlns:wpg="http://schemas.microsoft.com/office/word/2010/wordprocessingGroup" xmlns:wpi="http://schemas.microsoft.com/office/word/2010/wordprocessingInk" xmlns:wne="http://schemas.microsoft.com/office/word/2006/wordml" xmlns:wps="http://schemas.microsoft.com/office/word/2010/wordprocessingShape" mc:Ignorable="w14 w15 w16se w16cid w16 w16cex w16sdtdh w16sdtfl w16du wp14">
   <w:abstractNum w:abstractNumId="0" w15:restartNumberingAfterBreak="0">
     <w:nsid w:val="0AD70688"/>
     <w:multiLevelType w:val="hybridMultilevel"/>
@@ -5335,7 +4849,7 @@
 </file>
 
 <file path=word/styles.xml><?xml version="1.0" encoding="utf-8"?>
-<w:styles xmlns:mc="http://schemas.openxmlformats.org/markup-compatibility/2006" xmlns:r="http://schemas.openxmlformats.org/officeDocument/2006/relationships" xmlns:w="http://schemas.openxmlformats.org/wordprocessingml/2006/main" xmlns:w14="http://schemas.microsoft.com/office/word/2010/wordml" xmlns:w15="http://schemas.microsoft.com/office/word/2012/wordml" xmlns:w16cex="http://schemas.microsoft.com/office/word/2018/wordml/cex" xmlns:w16cid="http://schemas.microsoft.com/office/word/2016/wordml/cid" xmlns:w16="http://schemas.microsoft.com/office/word/2018/wordml" xmlns:w16du="http://schemas.microsoft.com/office/word/2023/wordml/word16du" xmlns:w16sdtdh="http://schemas.microsoft.com/office/word/2020/wordml/sdtdatahash" xmlns:w16se="http://schemas.microsoft.com/office/word/2015/wordml/symex" mc:Ignorable="w14 w15 w16se w16cid w16 w16cex w16sdtdh w16du">
+<w:styles xmlns:mc="http://schemas.openxmlformats.org/markup-compatibility/2006" xmlns:r="http://schemas.openxmlformats.org/officeDocument/2006/relationships" xmlns:w="http://schemas.openxmlformats.org/wordprocessingml/2006/main" xmlns:w14="http://schemas.microsoft.com/office/word/2010/wordml" xmlns:w15="http://schemas.microsoft.com/office/word/2012/wordml" xmlns:w16cex="http://schemas.microsoft.com/office/word/2018/wordml/cex" xmlns:w16cid="http://schemas.microsoft.com/office/word/2016/wordml/cid" xmlns:w16="http://schemas.microsoft.com/office/word/2018/wordml" xmlns:w16du="http://schemas.microsoft.com/office/word/2023/wordml/word16du" xmlns:w16sdtdh="http://schemas.microsoft.com/office/word/2020/wordml/sdtdatahash" xmlns:w16sdtfl="http://schemas.microsoft.com/office/word/2024/wordml/sdtformatlock" xmlns:w16se="http://schemas.microsoft.com/office/word/2015/wordml/symex" mc:Ignorable="w14 w15 w16se w16cid w16 w16cex w16sdtdh w16sdtfl w16du">
   <w:docDefaults>
     <w:rPrDefault>
       <w:rPr>

--- a/Calendario2025/Ejercicios/10_RuteoEstatico/Ejercicio10_RuteoEstatico.docx
+++ b/Calendario2025/Ejercicios/10_RuteoEstatico/Ejercicio10_RuteoEstatico.docx
@@ -368,47 +368,7 @@
           <w:iCs w:val="0"/>
           <w:color w:val="auto"/>
         </w:rPr>
-        <w:t xml:space="preserve"> de dicha compañía ha realizado el diseño lógico de la red y nos ha proporcionado el diseño físico de la red en el simulador de </w:t>
-      </w:r>
-      <w:proofErr w:type="spellStart"/>
-      <w:r>
-        <w:rPr>
-          <w:rFonts w:ascii="Arial" w:eastAsia="Times New Roman" w:hAnsi="Arial" w:cs="Arial"/>
-          <w:i w:val="0"/>
-          <w:iCs w:val="0"/>
-          <w:color w:val="auto"/>
-        </w:rPr>
-        <w:t>Packet</w:t>
-      </w:r>
-      <w:proofErr w:type="spellEnd"/>
-      <w:r>
-        <w:rPr>
-          <w:rFonts w:ascii="Arial" w:eastAsia="Times New Roman" w:hAnsi="Arial" w:cs="Arial"/>
-          <w:i w:val="0"/>
-          <w:iCs w:val="0"/>
-          <w:color w:val="auto"/>
-        </w:rPr>
-        <w:t xml:space="preserve"> </w:t>
-      </w:r>
-      <w:proofErr w:type="spellStart"/>
-      <w:r>
-        <w:rPr>
-          <w:rFonts w:ascii="Arial" w:eastAsia="Times New Roman" w:hAnsi="Arial" w:cs="Arial"/>
-          <w:i w:val="0"/>
-          <w:iCs w:val="0"/>
-          <w:color w:val="auto"/>
-        </w:rPr>
-        <w:t>Tracer</w:t>
-      </w:r>
-      <w:proofErr w:type="spellEnd"/>
-      <w:r>
-        <w:rPr>
-          <w:rFonts w:ascii="Arial" w:eastAsia="Times New Roman" w:hAnsi="Arial" w:cs="Arial"/>
-          <w:i w:val="0"/>
-          <w:iCs w:val="0"/>
-          <w:color w:val="auto"/>
-        </w:rPr>
-        <w:t>.</w:t>
+        <w:t xml:space="preserve"> de dicha compañía ha realizado el diseño lógico de la red y nos ha proporcionado el diseño físico de la red en el simulador de Packet Tracer.</w:t>
       </w:r>
     </w:p>
     <w:p>
@@ -456,31 +416,7 @@
           <w:szCs w:val="20"/>
           <w:lang w:val="es-ES" w:eastAsia="es-ES"/>
         </w:rPr>
-        <w:t xml:space="preserve">rutas estáticas directamente conectadas entre los </w:t>
-      </w:r>
-      <w:proofErr w:type="spellStart"/>
-      <w:r>
-        <w:rPr>
-          <w:rFonts w:ascii="Arial" w:hAnsi="Arial" w:cs="Arial"/>
-          <w:b/>
-          <w:bCs/>
-          <w:sz w:val="20"/>
-          <w:szCs w:val="20"/>
-          <w:lang w:val="es-ES" w:eastAsia="es-ES"/>
-        </w:rPr>
-        <w:t>routers</w:t>
-      </w:r>
-      <w:proofErr w:type="spellEnd"/>
-      <w:r>
-        <w:rPr>
-          <w:rFonts w:ascii="Arial" w:hAnsi="Arial" w:cs="Arial"/>
-          <w:b/>
-          <w:bCs/>
-          <w:sz w:val="20"/>
-          <w:szCs w:val="20"/>
-          <w:lang w:val="es-ES" w:eastAsia="es-ES"/>
-        </w:rPr>
-        <w:t xml:space="preserve"> de la LAN, rutas estáticas recursivas y rutas por default</w:t>
+        <w:t>rutas estáticas directamente conectadas entre los routers de la LAN, rutas estáticas recursivas y rutas por default</w:t>
       </w:r>
       <w:r>
         <w:rPr>
@@ -489,61 +425,21 @@
           <w:szCs w:val="20"/>
           <w:lang w:val="es-ES" w:eastAsia="es-ES"/>
         </w:rPr>
-        <w:t> para lograr la conectividad deseada. Incluye los elementos de configuración básica de cada equipo (</w:t>
+        <w:t> para lograr la conectividad deseada. Incluye los elementos de configuración básica de cada equipo (hostname, passwords, descripción de las interfaces, desactivar DNS, etc.).</w:t>
       </w:r>
-      <w:proofErr w:type="spellStart"/>
-      <w:r>
+    </w:p>
+    <w:p>
+      <w:pPr>
+        <w:pStyle w:val="NormalWeb"/>
+        <w:shd w:val="clear" w:color="auto" w:fill="FFFFFF"/>
+        <w:spacing w:before="0" w:beforeAutospacing="0" w:after="0" w:afterAutospacing="0"/>
+        <w:jc w:val="both"/>
         <w:rPr>
           <w:rFonts w:ascii="Arial" w:hAnsi="Arial" w:cs="Arial"/>
           <w:sz w:val="20"/>
           <w:szCs w:val="20"/>
           <w:lang w:val="es-ES" w:eastAsia="es-ES"/>
         </w:rPr>
-        <w:t>hostname</w:t>
-      </w:r>
-      <w:proofErr w:type="spellEnd"/>
-      <w:r>
-        <w:rPr>
-          <w:rFonts w:ascii="Arial" w:hAnsi="Arial" w:cs="Arial"/>
-          <w:sz w:val="20"/>
-          <w:szCs w:val="20"/>
-          <w:lang w:val="es-ES" w:eastAsia="es-ES"/>
-        </w:rPr>
-        <w:t xml:space="preserve">, </w:t>
-      </w:r>
-      <w:proofErr w:type="spellStart"/>
-      <w:r>
-        <w:rPr>
-          <w:rFonts w:ascii="Arial" w:hAnsi="Arial" w:cs="Arial"/>
-          <w:sz w:val="20"/>
-          <w:szCs w:val="20"/>
-          <w:lang w:val="es-ES" w:eastAsia="es-ES"/>
-        </w:rPr>
-        <w:t>passwords</w:t>
-      </w:r>
-      <w:proofErr w:type="spellEnd"/>
-      <w:r>
-        <w:rPr>
-          <w:rFonts w:ascii="Arial" w:hAnsi="Arial" w:cs="Arial"/>
-          <w:sz w:val="20"/>
-          <w:szCs w:val="20"/>
-          <w:lang w:val="es-ES" w:eastAsia="es-ES"/>
-        </w:rPr>
-        <w:t>, descripción de las interfaces, desactivar DNS, etc.).</w:t>
-      </w:r>
-    </w:p>
-    <w:p>
-      <w:pPr>
-        <w:pStyle w:val="NormalWeb"/>
-        <w:shd w:val="clear" w:color="auto" w:fill="FFFFFF"/>
-        <w:spacing w:before="0" w:beforeAutospacing="0" w:after="0" w:afterAutospacing="0"/>
-        <w:jc w:val="both"/>
-        <w:rPr>
-          <w:rFonts w:ascii="Arial" w:hAnsi="Arial" w:cs="Arial"/>
-          <w:sz w:val="20"/>
-          <w:szCs w:val="20"/>
-          <w:lang w:val="es-ES" w:eastAsia="es-ES"/>
-        </w:rPr>
       </w:pPr>
     </w:p>
     <w:p>
@@ -565,7 +461,7 @@
         <mc:AlternateContent>
           <mc:Choice Requires="wps">
             <w:drawing>
-              <wp:anchor distT="45720" distB="45720" distL="114300" distR="114300" simplePos="0" relativeHeight="251666432" behindDoc="0" locked="0" layoutInCell="1" allowOverlap="1" wp14:anchorId="3191D5D9" wp14:editId="54B52EB6">
+              <wp:anchor distT="45720" distB="45720" distL="114300" distR="114300" simplePos="0" relativeHeight="251666432" behindDoc="0" locked="0" layoutInCell="1" allowOverlap="1" wp14:anchorId="3191D5D9" wp14:editId="79A090F0">
                 <wp:simplePos x="0" y="0"/>
                 <wp:positionH relativeFrom="margin">
                   <wp:align>left</wp:align>
@@ -614,10 +510,10 @@
                                 <w:noProof/>
                               </w:rPr>
                               <w:drawing>
-                                <wp:inline distT="0" distB="0" distL="0" distR="0" wp14:anchorId="7706FC98" wp14:editId="15F79FD0">
-                                  <wp:extent cx="6694805" cy="3815715"/>
+                                <wp:inline distT="0" distB="0" distL="0" distR="0" wp14:anchorId="01CF2AC4" wp14:editId="0A2A0BFA">
+                                  <wp:extent cx="6653530" cy="3928745"/>
                                   <wp:effectExtent l="0" t="0" r="0" b="0"/>
-                                  <wp:docPr id="1017102147" name="Picture 1" descr="A diagram of a computer network&#10;&#10;Description automatically generated"/>
+                                  <wp:docPr id="595408565" name="Picture 1" descr="A diagram of a computer network&#10;&#10;AI-generated content may be incorrect."/>
                                   <wp:cNvGraphicFramePr>
                                     <a:graphicFrameLocks xmlns:a="http://schemas.openxmlformats.org/drawingml/2006/main" noChangeAspect="1"/>
                                   </wp:cNvGraphicFramePr>
@@ -625,7 +521,7 @@
                                     <a:graphicData uri="http://schemas.openxmlformats.org/drawingml/2006/picture">
                                       <pic:pic xmlns:pic="http://schemas.openxmlformats.org/drawingml/2006/picture">
                                         <pic:nvPicPr>
-                                          <pic:cNvPr id="1017102147" name="Picture 1" descr="A diagram of a computer network&#10;&#10;Description automatically generated"/>
+                                          <pic:cNvPr id="595408565" name="Picture 1" descr="A diagram of a computer network&#10;&#10;AI-generated content may be incorrect."/>
                                           <pic:cNvPicPr/>
                                         </pic:nvPicPr>
                                         <pic:blipFill>
@@ -637,7 +533,7 @@
                                         <pic:spPr>
                                           <a:xfrm>
                                             <a:off x="0" y="0"/>
-                                            <a:ext cx="6694805" cy="3815715"/>
+                                            <a:ext cx="6653530" cy="3928745"/>
                                           </a:xfrm>
                                           <a:prstGeom prst="rect">
                                             <a:avLst/>
@@ -682,10 +578,10 @@
                           <w:noProof/>
                         </w:rPr>
                         <w:drawing>
-                          <wp:inline distT="0" distB="0" distL="0" distR="0" wp14:anchorId="7706FC98" wp14:editId="15F79FD0">
-                            <wp:extent cx="6694805" cy="3815715"/>
+                          <wp:inline distT="0" distB="0" distL="0" distR="0" wp14:anchorId="01CF2AC4" wp14:editId="0A2A0BFA">
+                            <wp:extent cx="6653530" cy="3928745"/>
                             <wp:effectExtent l="0" t="0" r="0" b="0"/>
-                            <wp:docPr id="1017102147" name="Picture 1" descr="A diagram of a computer network&#10;&#10;Description automatically generated"/>
+                            <wp:docPr id="595408565" name="Picture 1" descr="A diagram of a computer network&#10;&#10;AI-generated content may be incorrect."/>
                             <wp:cNvGraphicFramePr>
                               <a:graphicFrameLocks xmlns:a="http://schemas.openxmlformats.org/drawingml/2006/main" noChangeAspect="1"/>
                             </wp:cNvGraphicFramePr>
@@ -693,7 +589,7 @@
                               <a:graphicData uri="http://schemas.openxmlformats.org/drawingml/2006/picture">
                                 <pic:pic xmlns:pic="http://schemas.openxmlformats.org/drawingml/2006/picture">
                                   <pic:nvPicPr>
-                                    <pic:cNvPr id="1017102147" name="Picture 1" descr="A diagram of a computer network&#10;&#10;Description automatically generated"/>
+                                    <pic:cNvPr id="595408565" name="Picture 1" descr="A diagram of a computer network&#10;&#10;AI-generated content may be incorrect."/>
                                     <pic:cNvPicPr/>
                                   </pic:nvPicPr>
                                   <pic:blipFill>
@@ -705,7 +601,7 @@
                                   <pic:spPr>
                                     <a:xfrm>
                                       <a:off x="0" y="0"/>
-                                      <a:ext cx="6694805" cy="3815715"/>
+                                      <a:ext cx="6653530" cy="3928745"/>
                                     </a:xfrm>
                                     <a:prstGeom prst="rect">
                                       <a:avLst/>
@@ -766,19 +662,6 @@
     <w:p/>
     <w:p>
       <w:pPr>
-        <w:rPr>
-          <w:rFonts w:ascii="Arial" w:hAnsi="Arial" w:cs="Arial"/>
-        </w:rPr>
-      </w:pPr>
-      <w:r>
-        <w:rPr>
-          <w:rFonts w:ascii="Arial" w:hAnsi="Arial" w:cs="Arial"/>
-        </w:rPr>
-        <w:br w:type="page"/>
-      </w:r>
-    </w:p>
-    <w:p>
-      <w:pPr>
         <w:pStyle w:val="NormalWeb"/>
         <w:shd w:val="clear" w:color="auto" w:fill="FFFFFF"/>
         <w:spacing w:before="0" w:beforeAutospacing="0" w:after="0" w:afterAutospacing="0" w:line="300" w:lineRule="exact"/>
@@ -802,2463 +685,6 @@
           <w:sz w:val="20"/>
           <w:szCs w:val="20"/>
           <w:lang w:val="es-ES" w:eastAsia="es-ES"/>
-        </w:rPr>
-      </w:pPr>
-    </w:p>
-    <w:p>
-      <w:pPr>
-        <w:pStyle w:val="NormalWeb"/>
-        <w:shd w:val="clear" w:color="auto" w:fill="FFFFFF"/>
-        <w:spacing w:before="0" w:beforeAutospacing="0" w:after="0" w:afterAutospacing="0" w:line="300" w:lineRule="exact"/>
-        <w:jc w:val="both"/>
-        <w:rPr>
-          <w:rFonts w:ascii="Arial" w:hAnsi="Arial" w:cs="Arial"/>
-          <w:sz w:val="20"/>
-          <w:szCs w:val="20"/>
-          <w:lang w:val="es-ES" w:eastAsia="es-ES"/>
-        </w:rPr>
-      </w:pPr>
-    </w:p>
-    <w:p>
-      <w:pPr>
-        <w:pStyle w:val="NormalWeb"/>
-        <w:shd w:val="clear" w:color="auto" w:fill="FFFFFF"/>
-        <w:spacing w:before="0" w:beforeAutospacing="0" w:after="0" w:afterAutospacing="0" w:line="300" w:lineRule="exact"/>
-        <w:jc w:val="both"/>
-        <w:rPr>
-          <w:rFonts w:ascii="Arial" w:hAnsi="Arial" w:cs="Arial"/>
-          <w:sz w:val="20"/>
-          <w:szCs w:val="20"/>
-          <w:lang w:val="es-ES" w:eastAsia="es-ES"/>
-        </w:rPr>
-      </w:pPr>
-    </w:p>
-    <w:p>
-      <w:pPr>
-        <w:pStyle w:val="NormalWeb"/>
-        <w:numPr>
-          <w:ilvl w:val="0"/>
-          <w:numId w:val="13"/>
-        </w:numPr>
-        <w:shd w:val="clear" w:color="auto" w:fill="FFFFFF"/>
-        <w:spacing w:before="0" w:beforeAutospacing="0" w:after="120" w:afterAutospacing="0" w:line="300" w:lineRule="exact"/>
-        <w:ind w:left="357" w:hanging="357"/>
-        <w:jc w:val="both"/>
-        <w:rPr>
-          <w:rFonts w:ascii="Arial" w:hAnsi="Arial" w:cs="Arial"/>
-          <w:sz w:val="20"/>
-          <w:szCs w:val="20"/>
-          <w:lang w:val="es-ES" w:eastAsia="es-ES"/>
-        </w:rPr>
-      </w:pPr>
-      <w:r>
-        <w:rPr>
-          <w:rFonts w:ascii="Arial" w:hAnsi="Arial" w:cs="Arial"/>
-          <w:sz w:val="20"/>
-          <w:szCs w:val="20"/>
-          <w:lang w:val="es-ES" w:eastAsia="es-ES"/>
-        </w:rPr>
-        <w:t>Escribe en cada renglón de la tabla (exclusivamente notación punto decimal) las direcciones </w:t>
-      </w:r>
-      <w:r>
-        <w:rPr>
-          <w:rFonts w:ascii="Arial" w:hAnsi="Arial" w:cs="Arial"/>
-          <w:b/>
-          <w:bCs/>
-          <w:sz w:val="20"/>
-          <w:szCs w:val="20"/>
-          <w:lang w:val="es-ES" w:eastAsia="es-ES"/>
-        </w:rPr>
-        <w:t>IP</w:t>
-      </w:r>
-      <w:r>
-        <w:rPr>
-          <w:rFonts w:ascii="Arial" w:hAnsi="Arial" w:cs="Arial"/>
-          <w:sz w:val="20"/>
-          <w:szCs w:val="20"/>
-          <w:lang w:val="es-ES" w:eastAsia="es-ES"/>
-        </w:rPr>
-        <w:t xml:space="preserve"> de cada una de las interfaces de los </w:t>
-      </w:r>
-      <w:proofErr w:type="spellStart"/>
-      <w:r>
-        <w:rPr>
-          <w:rFonts w:ascii="Arial" w:hAnsi="Arial" w:cs="Arial"/>
-          <w:sz w:val="20"/>
-          <w:szCs w:val="20"/>
-          <w:lang w:val="es-ES" w:eastAsia="es-ES"/>
-        </w:rPr>
-        <w:t>routers</w:t>
-      </w:r>
-      <w:proofErr w:type="spellEnd"/>
-      <w:r>
-        <w:rPr>
-          <w:rFonts w:ascii="Arial" w:hAnsi="Arial" w:cs="Arial"/>
-          <w:sz w:val="20"/>
-          <w:szCs w:val="20"/>
-          <w:lang w:val="es-ES" w:eastAsia="es-ES"/>
-        </w:rPr>
-        <w:t xml:space="preserve"> y</w:t>
-      </w:r>
-      <w:r>
-        <w:rPr>
-          <w:rFonts w:ascii="Arial" w:hAnsi="Arial" w:cs="Arial"/>
-          <w:sz w:val="20"/>
-          <w:szCs w:val="20"/>
-          <w:lang w:val="es-ES" w:eastAsia="es-ES"/>
-        </w:rPr>
-        <w:t xml:space="preserve"> </w:t>
-      </w:r>
-      <w:r>
-        <w:rPr>
-          <w:rFonts w:ascii="Arial" w:hAnsi="Arial" w:cs="Arial"/>
-          <w:sz w:val="20"/>
-          <w:szCs w:val="20"/>
-          <w:lang w:val="es-ES" w:eastAsia="es-ES"/>
-        </w:rPr>
-        <w:t>la</w:t>
-      </w:r>
-      <w:r>
-        <w:rPr>
-          <w:rFonts w:ascii="Arial" w:hAnsi="Arial" w:cs="Arial"/>
-          <w:sz w:val="20"/>
-          <w:szCs w:val="20"/>
-          <w:lang w:val="es-ES" w:eastAsia="es-ES"/>
-        </w:rPr>
-        <w:t>s</w:t>
-      </w:r>
-      <w:r>
-        <w:rPr>
-          <w:rFonts w:ascii="Arial" w:hAnsi="Arial" w:cs="Arial"/>
-          <w:sz w:val="20"/>
-          <w:szCs w:val="20"/>
-          <w:lang w:val="es-ES" w:eastAsia="es-ES"/>
-        </w:rPr>
-        <w:t> </w:t>
-      </w:r>
-      <w:r>
-        <w:rPr>
-          <w:rFonts w:ascii="Arial" w:hAnsi="Arial" w:cs="Arial"/>
-          <w:b/>
-          <w:bCs/>
-          <w:sz w:val="20"/>
-          <w:szCs w:val="20"/>
-          <w:lang w:val="es-ES" w:eastAsia="es-ES"/>
-        </w:rPr>
-        <w:t>m</w:t>
-      </w:r>
-      <w:r>
-        <w:rPr>
-          <w:rFonts w:ascii="Arial" w:hAnsi="Arial" w:cs="Arial"/>
-          <w:b/>
-          <w:bCs/>
-          <w:sz w:val="20"/>
-          <w:szCs w:val="20"/>
-          <w:lang w:val="es-ES" w:eastAsia="es-ES"/>
-        </w:rPr>
-        <w:t>áscara</w:t>
-      </w:r>
-      <w:r>
-        <w:rPr>
-          <w:rFonts w:ascii="Arial" w:hAnsi="Arial" w:cs="Arial"/>
-          <w:b/>
-          <w:bCs/>
-          <w:sz w:val="20"/>
-          <w:szCs w:val="20"/>
-          <w:lang w:val="es-ES" w:eastAsia="es-ES"/>
-        </w:rPr>
-        <w:t>s</w:t>
-      </w:r>
-      <w:r>
-        <w:rPr>
-          <w:rFonts w:ascii="Arial" w:hAnsi="Arial" w:cs="Arial"/>
-          <w:sz w:val="20"/>
-          <w:szCs w:val="20"/>
-          <w:lang w:val="es-ES" w:eastAsia="es-ES"/>
-        </w:rPr>
-        <w:t> </w:t>
-      </w:r>
-      <w:r>
-        <w:rPr>
-          <w:rFonts w:ascii="Arial" w:hAnsi="Arial" w:cs="Arial"/>
-          <w:b/>
-          <w:bCs/>
-          <w:sz w:val="20"/>
-          <w:szCs w:val="20"/>
-          <w:lang w:val="es-ES" w:eastAsia="es-ES"/>
-        </w:rPr>
-        <w:t>de</w:t>
-      </w:r>
-      <w:r>
-        <w:rPr>
-          <w:rFonts w:ascii="Arial" w:hAnsi="Arial" w:cs="Arial"/>
-          <w:b/>
-          <w:bCs/>
-          <w:sz w:val="20"/>
-          <w:szCs w:val="20"/>
-          <w:lang w:val="es-ES" w:eastAsia="es-ES"/>
-        </w:rPr>
-        <w:t xml:space="preserve"> </w:t>
-      </w:r>
-      <w:r>
-        <w:rPr>
-          <w:rFonts w:ascii="Arial" w:hAnsi="Arial" w:cs="Arial"/>
-          <w:b/>
-          <w:bCs/>
-          <w:sz w:val="20"/>
-          <w:szCs w:val="20"/>
-          <w:lang w:val="es-ES" w:eastAsia="es-ES"/>
-        </w:rPr>
-        <w:t>subred</w:t>
-      </w:r>
-      <w:r>
-        <w:rPr>
-          <w:rFonts w:ascii="Arial" w:hAnsi="Arial" w:cs="Arial"/>
-          <w:sz w:val="20"/>
-          <w:szCs w:val="20"/>
-          <w:lang w:val="es-ES" w:eastAsia="es-ES"/>
-        </w:rPr>
-        <w:t xml:space="preserve"> correspondiente</w:t>
-      </w:r>
-      <w:r>
-        <w:rPr>
-          <w:rFonts w:ascii="Arial" w:hAnsi="Arial" w:cs="Arial"/>
-          <w:sz w:val="20"/>
-          <w:szCs w:val="20"/>
-          <w:lang w:val="es-ES" w:eastAsia="es-ES"/>
-        </w:rPr>
-        <w:t>s</w:t>
-      </w:r>
-      <w:r>
-        <w:rPr>
-          <w:rFonts w:ascii="Arial" w:hAnsi="Arial" w:cs="Arial"/>
-          <w:sz w:val="20"/>
-          <w:szCs w:val="20"/>
-          <w:lang w:val="es-ES" w:eastAsia="es-ES"/>
-        </w:rPr>
-        <w:t xml:space="preserve"> que</w:t>
-      </w:r>
-      <w:r>
-        <w:rPr>
-          <w:rFonts w:ascii="Arial" w:hAnsi="Arial" w:cs="Arial"/>
-          <w:sz w:val="20"/>
-          <w:szCs w:val="20"/>
-          <w:lang w:val="es-ES" w:eastAsia="es-ES"/>
-        </w:rPr>
-        <w:t xml:space="preserve"> </w:t>
-      </w:r>
-      <w:r>
-        <w:rPr>
-          <w:rFonts w:ascii="Arial" w:hAnsi="Arial" w:cs="Arial"/>
-          <w:sz w:val="20"/>
-          <w:szCs w:val="20"/>
-          <w:lang w:val="es-ES" w:eastAsia="es-ES"/>
-        </w:rPr>
-        <w:t>darán servicio a este esquema de direccionamiento.</w:t>
-      </w:r>
-    </w:p>
-    <w:p>
-      <w:pPr>
-        <w:pStyle w:val="NormalWeb"/>
-        <w:shd w:val="clear" w:color="auto" w:fill="FFFFFF"/>
-        <w:spacing w:before="0" w:beforeAutospacing="0" w:after="0" w:afterAutospacing="0" w:line="300" w:lineRule="exact"/>
-        <w:ind w:left="360"/>
-        <w:jc w:val="both"/>
-        <w:rPr>
-          <w:rFonts w:ascii="Arial" w:hAnsi="Arial" w:cs="Arial"/>
-          <w:sz w:val="20"/>
-          <w:szCs w:val="20"/>
-          <w:lang w:val="es-ES" w:eastAsia="es-ES"/>
-        </w:rPr>
-      </w:pPr>
-      <w:r>
-        <w:rPr>
-          <w:rFonts w:ascii="Arial" w:hAnsi="Arial" w:cs="Arial"/>
-          <w:sz w:val="20"/>
-          <w:szCs w:val="20"/>
-          <w:lang w:val="es-ES" w:eastAsia="es-ES"/>
-        </w:rPr>
-        <w:t>Por motivos de estandarización se ha decidido que</w:t>
-      </w:r>
-      <w:r>
-        <w:rPr>
-          <w:rFonts w:ascii="Arial" w:hAnsi="Arial" w:cs="Arial"/>
-          <w:sz w:val="20"/>
-          <w:szCs w:val="20"/>
-          <w:lang w:val="es-ES" w:eastAsia="es-ES"/>
-        </w:rPr>
-        <w:t>:</w:t>
-      </w:r>
-      <w:r>
-        <w:rPr>
-          <w:rFonts w:ascii="Arial" w:hAnsi="Arial" w:cs="Arial"/>
-          <w:sz w:val="20"/>
-          <w:szCs w:val="20"/>
-          <w:lang w:val="es-ES" w:eastAsia="es-ES"/>
-        </w:rPr>
-        <w:t xml:space="preserve"> </w:t>
-      </w:r>
-    </w:p>
-    <w:p>
-      <w:pPr>
-        <w:pStyle w:val="NormalWeb"/>
-        <w:numPr>
-          <w:ilvl w:val="0"/>
-          <w:numId w:val="16"/>
-        </w:numPr>
-        <w:shd w:val="clear" w:color="auto" w:fill="FFFFFF"/>
-        <w:spacing w:before="0" w:beforeAutospacing="0" w:after="0" w:afterAutospacing="0" w:line="300" w:lineRule="exact"/>
-        <w:jc w:val="both"/>
-        <w:rPr>
-          <w:rFonts w:ascii="Arial" w:hAnsi="Arial" w:cs="Arial"/>
-          <w:sz w:val="20"/>
-          <w:szCs w:val="20"/>
-          <w:lang w:val="es-ES" w:eastAsia="es-ES"/>
-        </w:rPr>
-      </w:pPr>
-      <w:r>
-        <w:rPr>
-          <w:rFonts w:ascii="Arial" w:hAnsi="Arial" w:cs="Arial"/>
-          <w:sz w:val="20"/>
-          <w:szCs w:val="20"/>
-          <w:lang w:val="es-ES" w:eastAsia="es-ES"/>
-        </w:rPr>
-        <w:t xml:space="preserve">A las </w:t>
-      </w:r>
-      <w:r>
-        <w:rPr>
-          <w:rFonts w:ascii="Arial" w:hAnsi="Arial" w:cs="Arial"/>
-          <w:b/>
-          <w:bCs/>
-          <w:sz w:val="20"/>
-          <w:szCs w:val="20"/>
-          <w:lang w:val="es-ES" w:eastAsia="es-ES"/>
-        </w:rPr>
-        <w:t>I</w:t>
-      </w:r>
-      <w:r>
-        <w:rPr>
-          <w:rFonts w:ascii="Arial" w:hAnsi="Arial" w:cs="Arial"/>
-          <w:b/>
-          <w:bCs/>
-          <w:sz w:val="20"/>
-          <w:szCs w:val="20"/>
-          <w:lang w:val="es-ES" w:eastAsia="es-ES"/>
-        </w:rPr>
-        <w:t>nterfaces GE</w:t>
-      </w:r>
-      <w:r>
-        <w:rPr>
-          <w:rFonts w:ascii="Arial" w:hAnsi="Arial" w:cs="Arial"/>
-          <w:sz w:val="20"/>
-          <w:szCs w:val="20"/>
-          <w:lang w:val="es-ES" w:eastAsia="es-ES"/>
-        </w:rPr>
-        <w:t xml:space="preserve"> se les asignará la </w:t>
-      </w:r>
-      <w:r>
-        <w:rPr>
-          <w:rFonts w:ascii="Arial" w:hAnsi="Arial" w:cs="Arial"/>
-          <w:b/>
-          <w:bCs/>
-          <w:sz w:val="20"/>
-          <w:szCs w:val="20"/>
-          <w:lang w:val="es-ES" w:eastAsia="es-ES"/>
-        </w:rPr>
-        <w:t>última dirección IP válida</w:t>
-      </w:r>
-      <w:r>
-        <w:rPr>
-          <w:rFonts w:ascii="Arial" w:hAnsi="Arial" w:cs="Arial"/>
-          <w:sz w:val="20"/>
-          <w:szCs w:val="20"/>
-          <w:lang w:val="es-ES" w:eastAsia="es-ES"/>
-        </w:rPr>
-        <w:t xml:space="preserve"> de la subred.</w:t>
-      </w:r>
-    </w:p>
-    <w:p>
-      <w:pPr>
-        <w:pStyle w:val="NormalWeb"/>
-        <w:numPr>
-          <w:ilvl w:val="0"/>
-          <w:numId w:val="16"/>
-        </w:numPr>
-        <w:shd w:val="clear" w:color="auto" w:fill="FFFFFF"/>
-        <w:spacing w:before="0" w:beforeAutospacing="0" w:after="0" w:afterAutospacing="0" w:line="300" w:lineRule="exact"/>
-        <w:jc w:val="both"/>
-        <w:rPr>
-          <w:rFonts w:ascii="Arial" w:hAnsi="Arial" w:cs="Arial"/>
-          <w:sz w:val="20"/>
-          <w:szCs w:val="20"/>
-          <w:lang w:val="es-ES" w:eastAsia="es-ES"/>
-        </w:rPr>
-      </w:pPr>
-      <w:r>
-        <w:rPr>
-          <w:rFonts w:ascii="Arial" w:hAnsi="Arial" w:cs="Arial"/>
-          <w:sz w:val="20"/>
-          <w:szCs w:val="20"/>
-          <w:lang w:val="es-ES" w:eastAsia="es-ES"/>
-        </w:rPr>
-        <w:t xml:space="preserve">A las </w:t>
-      </w:r>
-      <w:r>
-        <w:rPr>
-          <w:rFonts w:ascii="Arial" w:hAnsi="Arial" w:cs="Arial"/>
-          <w:b/>
-          <w:bCs/>
-          <w:sz w:val="20"/>
-          <w:szCs w:val="20"/>
-          <w:lang w:val="es-ES" w:eastAsia="es-ES"/>
-        </w:rPr>
-        <w:t>I</w:t>
-      </w:r>
-      <w:r>
-        <w:rPr>
-          <w:rFonts w:ascii="Arial" w:hAnsi="Arial" w:cs="Arial"/>
-          <w:b/>
-          <w:bCs/>
-          <w:sz w:val="20"/>
-          <w:szCs w:val="20"/>
-          <w:lang w:val="es-ES" w:eastAsia="es-ES"/>
-        </w:rPr>
-        <w:t>nterfaces seriales </w:t>
-      </w:r>
-      <w:r>
-        <w:rPr>
-          <w:rFonts w:ascii="Arial" w:hAnsi="Arial" w:cs="Arial"/>
-          <w:b/>
-          <w:bCs/>
-          <w:sz w:val="20"/>
-          <w:szCs w:val="20"/>
-          <w:lang w:val="es-ES" w:eastAsia="es-ES"/>
-        </w:rPr>
-        <w:t>DCE </w:t>
-      </w:r>
-      <w:r>
-        <w:rPr>
-          <w:rFonts w:ascii="Arial" w:hAnsi="Arial" w:cs="Arial"/>
-          <w:sz w:val="20"/>
-          <w:szCs w:val="20"/>
-          <w:lang w:val="es-ES" w:eastAsia="es-ES"/>
-        </w:rPr>
-        <w:t>se les asignará la</w:t>
-      </w:r>
-      <w:r>
-        <w:rPr>
-          <w:rFonts w:ascii="Arial" w:hAnsi="Arial" w:cs="Arial"/>
-          <w:b/>
-          <w:bCs/>
-          <w:sz w:val="20"/>
-          <w:szCs w:val="20"/>
-          <w:lang w:val="es-ES" w:eastAsia="es-ES"/>
-        </w:rPr>
-        <w:t xml:space="preserve"> primera dirección IP válida</w:t>
-      </w:r>
-      <w:r>
-        <w:rPr>
-          <w:rFonts w:ascii="Arial" w:hAnsi="Arial" w:cs="Arial"/>
-          <w:sz w:val="20"/>
-          <w:szCs w:val="20"/>
-          <w:lang w:val="es-ES" w:eastAsia="es-ES"/>
-        </w:rPr>
-        <w:t xml:space="preserve"> </w:t>
-      </w:r>
-      <w:r>
-        <w:rPr>
-          <w:rFonts w:ascii="Arial" w:hAnsi="Arial" w:cs="Arial"/>
-          <w:sz w:val="20"/>
-          <w:szCs w:val="20"/>
-          <w:lang w:val="es-ES" w:eastAsia="es-ES"/>
-        </w:rPr>
-        <w:t>de</w:t>
-      </w:r>
-      <w:r>
-        <w:rPr>
-          <w:rFonts w:ascii="Arial" w:hAnsi="Arial" w:cs="Arial"/>
-          <w:sz w:val="20"/>
-          <w:szCs w:val="20"/>
-          <w:lang w:val="es-ES" w:eastAsia="es-ES"/>
-        </w:rPr>
-        <w:t xml:space="preserve"> </w:t>
-      </w:r>
-      <w:r>
-        <w:rPr>
-          <w:rFonts w:ascii="Arial" w:hAnsi="Arial" w:cs="Arial"/>
-          <w:sz w:val="20"/>
-          <w:szCs w:val="20"/>
-          <w:lang w:val="es-ES" w:eastAsia="es-ES"/>
-        </w:rPr>
-        <w:t>l</w:t>
-      </w:r>
-      <w:r>
-        <w:rPr>
-          <w:rFonts w:ascii="Arial" w:hAnsi="Arial" w:cs="Arial"/>
-          <w:sz w:val="20"/>
-          <w:szCs w:val="20"/>
-          <w:lang w:val="es-ES" w:eastAsia="es-ES"/>
-        </w:rPr>
-        <w:t>a subred</w:t>
-      </w:r>
-      <w:r>
-        <w:rPr>
-          <w:rFonts w:ascii="Arial" w:hAnsi="Arial" w:cs="Arial"/>
-          <w:sz w:val="20"/>
-          <w:szCs w:val="20"/>
-          <w:lang w:val="es-ES" w:eastAsia="es-ES"/>
-        </w:rPr>
-        <w:t>.</w:t>
-      </w:r>
-    </w:p>
-    <w:p>
-      <w:pPr>
-        <w:pStyle w:val="NormalWeb"/>
-        <w:numPr>
-          <w:ilvl w:val="0"/>
-          <w:numId w:val="16"/>
-        </w:numPr>
-        <w:shd w:val="clear" w:color="auto" w:fill="FFFFFF"/>
-        <w:spacing w:before="0" w:beforeAutospacing="0" w:after="0" w:afterAutospacing="0" w:line="300" w:lineRule="exact"/>
-        <w:jc w:val="both"/>
-        <w:rPr>
-          <w:rFonts w:ascii="Arial" w:hAnsi="Arial" w:cs="Arial"/>
-          <w:sz w:val="20"/>
-          <w:szCs w:val="20"/>
-          <w:lang w:val="es-ES" w:eastAsia="es-ES"/>
-        </w:rPr>
-      </w:pPr>
-      <w:r>
-        <w:rPr>
-          <w:rFonts w:ascii="Arial" w:hAnsi="Arial" w:cs="Arial"/>
-          <w:sz w:val="20"/>
-          <w:szCs w:val="20"/>
-          <w:lang w:val="es-ES" w:eastAsia="es-ES"/>
-        </w:rPr>
-        <w:t xml:space="preserve">A las </w:t>
-      </w:r>
-      <w:r>
-        <w:rPr>
-          <w:rFonts w:ascii="Arial" w:hAnsi="Arial" w:cs="Arial"/>
-          <w:b/>
-          <w:bCs/>
-          <w:sz w:val="20"/>
-          <w:szCs w:val="20"/>
-          <w:lang w:val="es-ES" w:eastAsia="es-ES"/>
-        </w:rPr>
-        <w:t>PC</w:t>
-      </w:r>
-      <w:r>
-        <w:rPr>
-          <w:rFonts w:ascii="Arial" w:hAnsi="Arial" w:cs="Arial"/>
-          <w:b/>
-          <w:bCs/>
-          <w:sz w:val="20"/>
-          <w:szCs w:val="20"/>
-          <w:lang w:val="es-ES" w:eastAsia="es-ES"/>
-        </w:rPr>
-        <w:t xml:space="preserve"> ‘</w:t>
-      </w:r>
-      <w:r>
-        <w:rPr>
-          <w:rFonts w:ascii="Arial" w:hAnsi="Arial" w:cs="Arial"/>
-          <w:b/>
-          <w:bCs/>
-          <w:sz w:val="20"/>
-          <w:szCs w:val="20"/>
-          <w:lang w:val="es-ES" w:eastAsia="es-ES"/>
-        </w:rPr>
-        <w:t xml:space="preserve">s </w:t>
-      </w:r>
-      <w:r>
-        <w:rPr>
-          <w:rFonts w:ascii="Arial" w:hAnsi="Arial" w:cs="Arial"/>
-          <w:sz w:val="20"/>
-          <w:szCs w:val="20"/>
-          <w:lang w:val="es-ES" w:eastAsia="es-ES"/>
-        </w:rPr>
-        <w:t xml:space="preserve">se le s asignará la </w:t>
-      </w:r>
-      <w:r>
-        <w:rPr>
-          <w:rFonts w:ascii="Arial" w:hAnsi="Arial" w:cs="Arial"/>
-          <w:b/>
-          <w:bCs/>
-          <w:sz w:val="20"/>
-          <w:szCs w:val="20"/>
-          <w:lang w:val="es-ES" w:eastAsia="es-ES"/>
-        </w:rPr>
-        <w:t>primera dirección IP válida</w:t>
-      </w:r>
-      <w:r>
-        <w:rPr>
-          <w:rFonts w:ascii="Arial" w:hAnsi="Arial" w:cs="Arial"/>
-          <w:sz w:val="20"/>
-          <w:szCs w:val="20"/>
-          <w:lang w:val="es-ES" w:eastAsia="es-ES"/>
-        </w:rPr>
-        <w:t xml:space="preserve"> de la subred.</w:t>
-      </w:r>
-    </w:p>
-    <w:p>
-      <w:pPr>
-        <w:pStyle w:val="NormalWeb"/>
-        <w:shd w:val="clear" w:color="auto" w:fill="FFFFFF"/>
-        <w:spacing w:before="0" w:beforeAutospacing="0" w:after="0" w:afterAutospacing="0" w:line="300" w:lineRule="exact"/>
-        <w:jc w:val="both"/>
-        <w:rPr>
-          <w:rFonts w:ascii="Arial" w:hAnsi="Arial" w:cs="Arial"/>
-          <w:sz w:val="20"/>
-          <w:szCs w:val="20"/>
-          <w:lang w:val="es-ES" w:eastAsia="es-ES"/>
-        </w:rPr>
-      </w:pPr>
-    </w:p>
-    <w:tbl>
-      <w:tblPr>
-        <w:tblStyle w:val="TableNormal1"/>
-        <w:tblW w:w="10203" w:type="dxa"/>
-        <w:tblCellSpacing w:w="20" w:type="dxa"/>
-        <w:tblInd w:w="276" w:type="dxa"/>
-        <w:tblBorders>
-          <w:top w:val="outset" w:sz="6" w:space="0" w:color="auto"/>
-          <w:left w:val="outset" w:sz="6" w:space="0" w:color="auto"/>
-          <w:bottom w:val="outset" w:sz="6" w:space="0" w:color="auto"/>
-          <w:right w:val="outset" w:sz="6" w:space="0" w:color="auto"/>
-          <w:insideH w:val="outset" w:sz="6" w:space="0" w:color="auto"/>
-          <w:insideV w:val="outset" w:sz="6" w:space="0" w:color="auto"/>
-        </w:tblBorders>
-        <w:tblLayout w:type="fixed"/>
-        <w:tblLook w:val="01E0" w:firstRow="1" w:lastRow="1" w:firstColumn="1" w:lastColumn="1" w:noHBand="0" w:noVBand="0"/>
-      </w:tblPr>
-      <w:tblGrid>
-        <w:gridCol w:w="1415"/>
-        <w:gridCol w:w="1386"/>
-        <w:gridCol w:w="3291"/>
-        <w:gridCol w:w="2268"/>
-        <w:gridCol w:w="1843"/>
-      </w:tblGrid>
-      <w:tr>
-        <w:trPr>
-          <w:trHeight w:hRule="exact" w:val="524"/>
-          <w:tblCellSpacing w:w="20" w:type="dxa"/>
-        </w:trPr>
-        <w:tc>
-          <w:tcPr>
-            <w:tcW w:w="1355" w:type="dxa"/>
-            <w:shd w:val="clear" w:color="auto" w:fill="DBE4F0"/>
-          </w:tcPr>
-          <w:p>
-            <w:pPr>
-              <w:pStyle w:val="TableParagraph"/>
-              <w:spacing w:before="106"/>
-              <w:jc w:val="center"/>
-              <w:rPr>
-                <w:rFonts w:ascii="Arial" w:eastAsia="Arial" w:hAnsi="Arial" w:cs="Arial"/>
-                <w:sz w:val="20"/>
-                <w:szCs w:val="20"/>
-              </w:rPr>
-            </w:pPr>
-            <w:proofErr w:type="spellStart"/>
-            <w:r>
-              <w:rPr>
-                <w:rFonts w:ascii="Arial"/>
-                <w:b/>
-                <w:sz w:val="20"/>
-              </w:rPr>
-              <w:t>D</w:t>
-            </w:r>
-            <w:r>
-              <w:rPr>
-                <w:rFonts w:ascii="Arial"/>
-                <w:b/>
-                <w:sz w:val="20"/>
-              </w:rPr>
-              <w:t>ispositivo</w:t>
-            </w:r>
-            <w:proofErr w:type="spellEnd"/>
-          </w:p>
-        </w:tc>
-        <w:tc>
-          <w:tcPr>
-            <w:tcW w:w="1346" w:type="dxa"/>
-            <w:shd w:val="clear" w:color="auto" w:fill="DBE4F0"/>
-          </w:tcPr>
-          <w:p>
-            <w:pPr>
-              <w:pStyle w:val="TableParagraph"/>
-              <w:spacing w:before="106"/>
-              <w:jc w:val="center"/>
-              <w:rPr>
-                <w:rFonts w:ascii="Arial" w:eastAsia="Arial" w:hAnsi="Arial" w:cs="Arial"/>
-                <w:sz w:val="20"/>
-                <w:szCs w:val="20"/>
-              </w:rPr>
-            </w:pPr>
-            <w:r>
-              <w:rPr>
-                <w:rFonts w:ascii="Arial"/>
-                <w:b/>
-                <w:spacing w:val="-1"/>
-                <w:sz w:val="20"/>
-              </w:rPr>
-              <w:t>Interface</w:t>
-            </w:r>
-          </w:p>
-        </w:tc>
-        <w:tc>
-          <w:tcPr>
-            <w:tcW w:w="3251" w:type="dxa"/>
-            <w:shd w:val="clear" w:color="auto" w:fill="DBE4F0"/>
-          </w:tcPr>
-          <w:p>
-            <w:pPr>
-              <w:pStyle w:val="TableParagraph"/>
-              <w:spacing w:before="106"/>
-              <w:jc w:val="center"/>
-              <w:rPr>
-                <w:rFonts w:ascii="Arial" w:eastAsia="Arial" w:hAnsi="Arial" w:cs="Arial"/>
-                <w:sz w:val="20"/>
-                <w:szCs w:val="20"/>
-              </w:rPr>
-            </w:pPr>
-            <w:r>
-              <w:rPr>
-                <w:rFonts w:ascii="Arial"/>
-                <w:b/>
-                <w:sz w:val="20"/>
-                <w:lang w:val="es-MX"/>
-              </w:rPr>
-              <w:t>Direcci</w:t>
-            </w:r>
-            <w:r>
-              <w:rPr>
-                <w:rFonts w:ascii="Arial"/>
-                <w:b/>
-                <w:sz w:val="20"/>
-                <w:lang w:val="es-MX"/>
-              </w:rPr>
-              <w:t>ó</w:t>
-            </w:r>
-            <w:r>
-              <w:rPr>
-                <w:rFonts w:ascii="Arial"/>
-                <w:b/>
-                <w:sz w:val="20"/>
-                <w:lang w:val="es-MX"/>
-              </w:rPr>
-              <w:t>n</w:t>
-            </w:r>
-            <w:r>
-              <w:rPr>
-                <w:rFonts w:ascii="Arial"/>
-                <w:b/>
-                <w:sz w:val="20"/>
-              </w:rPr>
-              <w:t xml:space="preserve"> </w:t>
-            </w:r>
-            <w:r>
-              <w:rPr>
-                <w:rFonts w:ascii="Arial"/>
-                <w:b/>
-                <w:sz w:val="20"/>
-              </w:rPr>
-              <w:t>IP</w:t>
-            </w:r>
-          </w:p>
-        </w:tc>
-        <w:tc>
-          <w:tcPr>
-            <w:tcW w:w="2228" w:type="dxa"/>
-            <w:shd w:val="clear" w:color="auto" w:fill="DBE4F0"/>
-          </w:tcPr>
-          <w:p>
-            <w:pPr>
-              <w:pStyle w:val="TableParagraph"/>
-              <w:spacing w:before="106"/>
-              <w:jc w:val="center"/>
-              <w:rPr>
-                <w:rFonts w:ascii="Arial" w:eastAsia="Arial" w:hAnsi="Arial" w:cs="Arial"/>
-                <w:sz w:val="20"/>
-                <w:szCs w:val="20"/>
-              </w:rPr>
-            </w:pPr>
-            <w:r>
-              <w:rPr>
-                <w:rFonts w:ascii="Arial"/>
-                <w:b/>
-                <w:spacing w:val="-1"/>
-                <w:sz w:val="20"/>
-                <w:lang w:val="es-MX"/>
-              </w:rPr>
-              <w:t>M</w:t>
-            </w:r>
-            <w:r>
-              <w:rPr>
-                <w:rFonts w:ascii="Arial"/>
-                <w:b/>
-                <w:spacing w:val="-1"/>
-                <w:sz w:val="20"/>
-                <w:lang w:val="es-MX"/>
-              </w:rPr>
-              <w:t>á</w:t>
-            </w:r>
-            <w:r>
-              <w:rPr>
-                <w:rFonts w:ascii="Arial"/>
-                <w:b/>
-                <w:spacing w:val="-1"/>
-                <w:sz w:val="20"/>
-                <w:lang w:val="es-MX"/>
-              </w:rPr>
-              <w:t>scara</w:t>
-            </w:r>
-            <w:r>
-              <w:rPr>
-                <w:rFonts w:ascii="Arial"/>
-                <w:b/>
-                <w:spacing w:val="-1"/>
-                <w:sz w:val="20"/>
-              </w:rPr>
-              <w:t xml:space="preserve"> de </w:t>
-            </w:r>
-            <w:proofErr w:type="spellStart"/>
-            <w:r>
-              <w:rPr>
-                <w:rFonts w:ascii="Arial"/>
-                <w:b/>
-                <w:spacing w:val="-1"/>
-                <w:sz w:val="20"/>
-              </w:rPr>
-              <w:t>subred</w:t>
-            </w:r>
-            <w:proofErr w:type="spellEnd"/>
-          </w:p>
-        </w:tc>
-        <w:tc>
-          <w:tcPr>
-            <w:tcW w:w="1783" w:type="dxa"/>
-            <w:shd w:val="clear" w:color="auto" w:fill="DBE4F0"/>
-          </w:tcPr>
-          <w:p>
-            <w:pPr>
-              <w:pStyle w:val="TableParagraph"/>
-              <w:spacing w:before="106"/>
-              <w:jc w:val="center"/>
-              <w:rPr>
-                <w:rFonts w:ascii="Arial" w:eastAsia="Arial" w:hAnsi="Arial" w:cs="Arial"/>
-                <w:sz w:val="20"/>
-                <w:szCs w:val="20"/>
-              </w:rPr>
-            </w:pPr>
-            <w:r>
-              <w:rPr>
-                <w:rFonts w:ascii="Arial"/>
-                <w:b/>
-                <w:sz w:val="20"/>
-              </w:rPr>
-              <w:t>Default</w:t>
-            </w:r>
-            <w:r>
-              <w:rPr>
-                <w:rFonts w:ascii="Arial"/>
-                <w:b/>
-                <w:spacing w:val="-15"/>
-                <w:sz w:val="20"/>
-              </w:rPr>
-              <w:t xml:space="preserve"> </w:t>
-            </w:r>
-            <w:r>
-              <w:rPr>
-                <w:rFonts w:ascii="Arial"/>
-                <w:b/>
-                <w:sz w:val="20"/>
-              </w:rPr>
-              <w:t>Gateway</w:t>
-            </w:r>
-          </w:p>
-        </w:tc>
-      </w:tr>
-      <w:tr>
-        <w:trPr>
-          <w:trHeight w:hRule="exact" w:val="382"/>
-          <w:tblCellSpacing w:w="20" w:type="dxa"/>
-        </w:trPr>
-        <w:tc>
-          <w:tcPr>
-            <w:tcW w:w="1355" w:type="dxa"/>
-          </w:tcPr>
-          <w:p>
-            <w:pPr>
-              <w:pStyle w:val="TableParagraph"/>
-              <w:spacing w:before="67"/>
-              <w:jc w:val="center"/>
-              <w:rPr>
-                <w:rFonts w:ascii="Arial" w:eastAsia="Arial" w:hAnsi="Arial" w:cs="Arial"/>
-                <w:b/>
-                <w:bCs/>
-                <w:sz w:val="20"/>
-                <w:szCs w:val="20"/>
-              </w:rPr>
-            </w:pPr>
-            <w:proofErr w:type="spellStart"/>
-            <w:r>
-              <w:rPr>
-                <w:rFonts w:ascii="Arial"/>
-                <w:b/>
-                <w:bCs/>
-                <w:sz w:val="20"/>
-              </w:rPr>
-              <w:t>MyISP</w:t>
-            </w:r>
-            <w:proofErr w:type="spellEnd"/>
-          </w:p>
-        </w:tc>
-        <w:tc>
-          <w:tcPr>
-            <w:tcW w:w="1346" w:type="dxa"/>
-          </w:tcPr>
-          <w:p>
-            <w:pPr>
-              <w:pStyle w:val="TableParagraph"/>
-              <w:spacing w:before="67"/>
-              <w:jc w:val="center"/>
-              <w:rPr>
-                <w:rFonts w:ascii="Arial" w:eastAsia="Arial" w:hAnsi="Arial" w:cs="Arial"/>
-                <w:b/>
-                <w:bCs/>
-                <w:sz w:val="20"/>
-                <w:szCs w:val="20"/>
-              </w:rPr>
-            </w:pPr>
-            <w:r>
-              <w:rPr>
-                <w:rFonts w:ascii="Arial"/>
-                <w:b/>
-                <w:bCs/>
-                <w:spacing w:val="-1"/>
-                <w:sz w:val="20"/>
-              </w:rPr>
-              <w:t>G</w:t>
-            </w:r>
-            <w:r>
-              <w:rPr>
-                <w:rFonts w:ascii="Arial"/>
-                <w:b/>
-                <w:bCs/>
-                <w:spacing w:val="-1"/>
-                <w:sz w:val="20"/>
-              </w:rPr>
-              <w:t>0/0</w:t>
-            </w:r>
-          </w:p>
-        </w:tc>
-        <w:tc>
-          <w:tcPr>
-            <w:tcW w:w="3251" w:type="dxa"/>
-            <w:shd w:val="clear" w:color="auto" w:fill="F2F2F2" w:themeFill="background1" w:themeFillShade="F2"/>
-          </w:tcPr>
-          <w:p>
-            <w:pPr>
-              <w:pStyle w:val="TableParagraph"/>
-              <w:spacing w:before="67"/>
-              <w:jc w:val="center"/>
-              <w:rPr>
-                <w:rFonts w:ascii="Arial" w:eastAsia="Arial" w:hAnsi="Arial" w:cs="Arial"/>
-                <w:b/>
-                <w:bCs/>
-                <w:color w:val="0D0D0D" w:themeColor="text1" w:themeTint="F2"/>
-                <w:sz w:val="20"/>
-                <w:szCs w:val="20"/>
-              </w:rPr>
-            </w:pPr>
-            <w:r>
-              <w:rPr>
-                <w:rFonts w:ascii="Arial" w:eastAsia="Arial" w:hAnsi="Arial" w:cs="Arial"/>
-                <w:b/>
-                <w:bCs/>
-                <w:color w:val="0D0D0D" w:themeColor="text1" w:themeTint="F2"/>
-                <w:sz w:val="20"/>
-                <w:szCs w:val="20"/>
-              </w:rPr>
-              <w:t>151.101.1.126</w:t>
-            </w:r>
-          </w:p>
-        </w:tc>
-        <w:tc>
-          <w:tcPr>
-            <w:tcW w:w="2228" w:type="dxa"/>
-            <w:shd w:val="clear" w:color="auto" w:fill="F2F2F2" w:themeFill="background1" w:themeFillShade="F2"/>
-          </w:tcPr>
-          <w:p>
-            <w:pPr>
-              <w:pStyle w:val="TableParagraph"/>
-              <w:spacing w:before="67"/>
-              <w:jc w:val="center"/>
-              <w:rPr>
-                <w:rFonts w:ascii="Arial" w:eastAsia="Arial" w:hAnsi="Arial" w:cs="Arial"/>
-                <w:b/>
-                <w:bCs/>
-                <w:color w:val="0D0D0D" w:themeColor="text1" w:themeTint="F2"/>
-                <w:sz w:val="20"/>
-                <w:szCs w:val="20"/>
-              </w:rPr>
-            </w:pPr>
-            <w:r>
-              <w:rPr>
-                <w:rFonts w:ascii="Arial" w:eastAsia="Arial" w:hAnsi="Arial" w:cs="Arial"/>
-                <w:b/>
-                <w:bCs/>
-                <w:color w:val="0D0D0D" w:themeColor="text1" w:themeTint="F2"/>
-                <w:sz w:val="20"/>
-                <w:szCs w:val="20"/>
-              </w:rPr>
-              <w:t>255.255.255.192</w:t>
-            </w:r>
-          </w:p>
-        </w:tc>
-        <w:tc>
-          <w:tcPr>
-            <w:tcW w:w="1783" w:type="dxa"/>
-            <w:shd w:val="clear" w:color="auto" w:fill="F2F2F2" w:themeFill="background1" w:themeFillShade="F2"/>
-          </w:tcPr>
-          <w:p>
-            <w:pPr>
-              <w:pStyle w:val="TableParagraph"/>
-              <w:spacing w:before="67"/>
-              <w:jc w:val="center"/>
-              <w:rPr>
-                <w:rFonts w:ascii="Arial" w:eastAsia="Arial" w:hAnsi="Arial" w:cs="Arial"/>
-                <w:b/>
-                <w:bCs/>
-                <w:color w:val="0D0D0D" w:themeColor="text1" w:themeTint="F2"/>
-                <w:sz w:val="20"/>
-                <w:szCs w:val="20"/>
-              </w:rPr>
-            </w:pPr>
-            <w:r>
-              <w:rPr>
-                <w:rFonts w:ascii="Arial" w:eastAsia="Arial" w:hAnsi="Arial" w:cs="Arial"/>
-                <w:b/>
-                <w:bCs/>
-                <w:color w:val="0D0D0D" w:themeColor="text1" w:themeTint="F2"/>
-                <w:sz w:val="20"/>
-                <w:szCs w:val="20"/>
-              </w:rPr>
-              <w:t>N/A</w:t>
-            </w:r>
-          </w:p>
-        </w:tc>
-      </w:tr>
-      <w:tr>
-        <w:trPr>
-          <w:trHeight w:hRule="exact" w:val="384"/>
-          <w:tblCellSpacing w:w="20" w:type="dxa"/>
-        </w:trPr>
-        <w:tc>
-          <w:tcPr>
-            <w:tcW w:w="1355" w:type="dxa"/>
-          </w:tcPr>
-          <w:p>
-            <w:pPr>
-              <w:jc w:val="center"/>
-              <w:rPr>
-                <w:b/>
-                <w:bCs/>
-              </w:rPr>
-            </w:pPr>
-          </w:p>
-        </w:tc>
-        <w:tc>
-          <w:tcPr>
-            <w:tcW w:w="1346" w:type="dxa"/>
-          </w:tcPr>
-          <w:p>
-            <w:pPr>
-              <w:pStyle w:val="TableParagraph"/>
-              <w:spacing w:before="70"/>
-              <w:jc w:val="center"/>
-              <w:rPr>
-                <w:rFonts w:ascii="Arial" w:eastAsia="Arial" w:hAnsi="Arial" w:cs="Arial"/>
-                <w:b/>
-                <w:bCs/>
-                <w:sz w:val="20"/>
-                <w:szCs w:val="20"/>
-              </w:rPr>
-            </w:pPr>
-            <w:r>
-              <w:rPr>
-                <w:rFonts w:ascii="Arial"/>
-                <w:b/>
-                <w:bCs/>
-                <w:spacing w:val="-1"/>
-                <w:sz w:val="20"/>
-              </w:rPr>
-              <w:t>S0/0/0</w:t>
-            </w:r>
-          </w:p>
-        </w:tc>
-        <w:tc>
-          <w:tcPr>
-            <w:tcW w:w="3251" w:type="dxa"/>
-            <w:shd w:val="clear" w:color="auto" w:fill="F2F2F2" w:themeFill="background1" w:themeFillShade="F2"/>
-          </w:tcPr>
-          <w:p>
-            <w:pPr>
-              <w:pStyle w:val="TableParagraph"/>
-              <w:spacing w:before="70"/>
-              <w:jc w:val="center"/>
-              <w:rPr>
-                <w:rFonts w:ascii="Arial" w:eastAsia="Arial" w:hAnsi="Arial" w:cs="Arial"/>
-                <w:b/>
-                <w:bCs/>
-                <w:color w:val="0D0D0D" w:themeColor="text1" w:themeTint="F2"/>
-                <w:sz w:val="20"/>
-                <w:szCs w:val="20"/>
-              </w:rPr>
-            </w:pPr>
-            <w:r>
-              <w:rPr>
-                <w:rFonts w:ascii="Arial" w:eastAsia="Arial" w:hAnsi="Arial" w:cs="Arial"/>
-                <w:b/>
-                <w:bCs/>
-                <w:color w:val="0D0D0D" w:themeColor="text1" w:themeTint="F2"/>
-                <w:sz w:val="20"/>
-                <w:szCs w:val="20"/>
-              </w:rPr>
-              <w:t>134.89.254.241</w:t>
-            </w:r>
-          </w:p>
-        </w:tc>
-        <w:tc>
-          <w:tcPr>
-            <w:tcW w:w="2228" w:type="dxa"/>
-            <w:shd w:val="clear" w:color="auto" w:fill="F2F2F2" w:themeFill="background1" w:themeFillShade="F2"/>
-          </w:tcPr>
-          <w:p>
-            <w:pPr>
-              <w:pStyle w:val="TableParagraph"/>
-              <w:spacing w:before="70"/>
-              <w:jc w:val="center"/>
-              <w:rPr>
-                <w:rFonts w:ascii="Arial" w:eastAsia="Arial" w:hAnsi="Arial" w:cs="Arial"/>
-                <w:b/>
-                <w:bCs/>
-                <w:color w:val="0D0D0D" w:themeColor="text1" w:themeTint="F2"/>
-                <w:sz w:val="20"/>
-                <w:szCs w:val="20"/>
-              </w:rPr>
-            </w:pPr>
-            <w:r>
-              <w:rPr>
-                <w:rFonts w:ascii="Arial" w:eastAsia="Arial" w:hAnsi="Arial" w:cs="Arial"/>
-                <w:b/>
-                <w:bCs/>
-                <w:color w:val="0D0D0D" w:themeColor="text1" w:themeTint="F2"/>
-                <w:sz w:val="20"/>
-                <w:szCs w:val="20"/>
-              </w:rPr>
-              <w:t>255.255.255.252</w:t>
-            </w:r>
-          </w:p>
-        </w:tc>
-        <w:tc>
-          <w:tcPr>
-            <w:tcW w:w="1783" w:type="dxa"/>
-            <w:shd w:val="clear" w:color="auto" w:fill="F2F2F2" w:themeFill="background1" w:themeFillShade="F2"/>
-          </w:tcPr>
-          <w:p>
-            <w:pPr>
-              <w:pStyle w:val="TableParagraph"/>
-              <w:spacing w:before="70"/>
-              <w:jc w:val="center"/>
-              <w:rPr>
-                <w:rFonts w:ascii="Arial" w:eastAsia="Arial" w:hAnsi="Arial" w:cs="Arial"/>
-                <w:b/>
-                <w:bCs/>
-                <w:color w:val="0D0D0D" w:themeColor="text1" w:themeTint="F2"/>
-                <w:sz w:val="20"/>
-                <w:szCs w:val="20"/>
-              </w:rPr>
-            </w:pPr>
-            <w:r>
-              <w:rPr>
-                <w:rFonts w:ascii="Arial" w:eastAsia="Arial" w:hAnsi="Arial" w:cs="Arial"/>
-                <w:b/>
-                <w:bCs/>
-                <w:color w:val="0D0D0D" w:themeColor="text1" w:themeTint="F2"/>
-                <w:sz w:val="20"/>
-                <w:szCs w:val="20"/>
-              </w:rPr>
-              <w:t>N/A</w:t>
-            </w:r>
-          </w:p>
-        </w:tc>
-      </w:tr>
-      <w:tr>
-        <w:trPr>
-          <w:trHeight w:hRule="exact" w:val="382"/>
-          <w:tblCellSpacing w:w="20" w:type="dxa"/>
-        </w:trPr>
-        <w:tc>
-          <w:tcPr>
-            <w:tcW w:w="1355" w:type="dxa"/>
-          </w:tcPr>
-          <w:p>
-            <w:pPr>
-              <w:pStyle w:val="TableParagraph"/>
-              <w:spacing w:before="70"/>
-              <w:jc w:val="center"/>
-              <w:rPr>
-                <w:rFonts w:ascii="Arial" w:eastAsia="Arial" w:hAnsi="Arial" w:cs="Arial"/>
-                <w:b/>
-                <w:bCs/>
-                <w:sz w:val="20"/>
-                <w:szCs w:val="20"/>
-              </w:rPr>
-            </w:pPr>
-            <w:proofErr w:type="spellStart"/>
-            <w:r>
-              <w:rPr>
-                <w:rFonts w:ascii="Arial"/>
-                <w:b/>
-                <w:bCs/>
-                <w:spacing w:val="-1"/>
-                <w:sz w:val="20"/>
-              </w:rPr>
-              <w:t>RFrontera</w:t>
-            </w:r>
-            <w:proofErr w:type="spellEnd"/>
-          </w:p>
-        </w:tc>
-        <w:tc>
-          <w:tcPr>
-            <w:tcW w:w="1346" w:type="dxa"/>
-          </w:tcPr>
-          <w:p>
-            <w:pPr>
-              <w:pStyle w:val="TableParagraph"/>
-              <w:spacing w:before="70"/>
-              <w:jc w:val="center"/>
-              <w:rPr>
-                <w:rFonts w:ascii="Arial" w:eastAsia="Arial" w:hAnsi="Arial" w:cs="Arial"/>
-                <w:b/>
-                <w:bCs/>
-                <w:sz w:val="20"/>
-                <w:szCs w:val="20"/>
-              </w:rPr>
-            </w:pPr>
-            <w:r>
-              <w:rPr>
-                <w:rFonts w:ascii="Arial"/>
-                <w:b/>
-                <w:bCs/>
-                <w:spacing w:val="-1"/>
-                <w:sz w:val="20"/>
-              </w:rPr>
-              <w:t>S0/0/0</w:t>
-            </w:r>
-          </w:p>
-        </w:tc>
-        <w:tc>
-          <w:tcPr>
-            <w:tcW w:w="3251" w:type="dxa"/>
-          </w:tcPr>
-          <w:p>
-            <w:pPr>
-              <w:pStyle w:val="TableParagraph"/>
-              <w:spacing w:before="70"/>
-              <w:jc w:val="center"/>
-              <w:rPr>
-                <w:rFonts w:ascii="Arial" w:eastAsia="Arial" w:hAnsi="Arial" w:cs="Arial"/>
-                <w:b/>
-                <w:bCs/>
-                <w:color w:val="FF0000"/>
-                <w:sz w:val="20"/>
-                <w:szCs w:val="20"/>
-              </w:rPr>
-            </w:pPr>
-            <w:r>
-              <w:rPr>
-                <w:rFonts w:ascii="Arial" w:eastAsia="Arial" w:hAnsi="Arial" w:cs="Arial"/>
-                <w:b/>
-                <w:bCs/>
-                <w:color w:val="0D0D0D" w:themeColor="text1" w:themeTint="F2"/>
-                <w:sz w:val="20"/>
-                <w:szCs w:val="20"/>
-              </w:rPr>
-              <w:t>134.89.254.242</w:t>
-            </w:r>
-          </w:p>
-        </w:tc>
-        <w:tc>
-          <w:tcPr>
-            <w:tcW w:w="2228" w:type="dxa"/>
-          </w:tcPr>
-          <w:p>
-            <w:pPr>
-              <w:pStyle w:val="TableParagraph"/>
-              <w:spacing w:before="70"/>
-              <w:jc w:val="center"/>
-              <w:rPr>
-                <w:rFonts w:ascii="Arial" w:eastAsia="Arial" w:hAnsi="Arial" w:cs="Arial"/>
-                <w:b/>
-                <w:bCs/>
-                <w:sz w:val="20"/>
-                <w:szCs w:val="20"/>
-              </w:rPr>
-            </w:pPr>
-            <w:r>
-              <w:rPr>
-                <w:rFonts w:ascii="Arial" w:eastAsia="Arial" w:hAnsi="Arial" w:cs="Arial"/>
-                <w:b/>
-                <w:bCs/>
-                <w:sz w:val="20"/>
-                <w:szCs w:val="20"/>
-              </w:rPr>
-              <w:t>255.255.255.252</w:t>
-            </w:r>
-          </w:p>
-        </w:tc>
-        <w:tc>
-          <w:tcPr>
-            <w:tcW w:w="1783" w:type="dxa"/>
-            <w:shd w:val="clear" w:color="auto" w:fill="F2F2F2" w:themeFill="background1" w:themeFillShade="F2"/>
-          </w:tcPr>
-          <w:p>
-            <w:pPr>
-              <w:pStyle w:val="TableParagraph"/>
-              <w:spacing w:before="70"/>
-              <w:jc w:val="center"/>
-              <w:rPr>
-                <w:rFonts w:ascii="Arial" w:eastAsia="Arial" w:hAnsi="Arial" w:cs="Arial"/>
-                <w:b/>
-                <w:bCs/>
-                <w:sz w:val="20"/>
-                <w:szCs w:val="20"/>
-              </w:rPr>
-            </w:pPr>
-            <w:r>
-              <w:rPr>
-                <w:rFonts w:ascii="Arial" w:eastAsia="Arial" w:hAnsi="Arial" w:cs="Arial"/>
-                <w:b/>
-                <w:bCs/>
-                <w:sz w:val="20"/>
-                <w:szCs w:val="20"/>
-              </w:rPr>
-              <w:t>N/A</w:t>
-            </w:r>
-          </w:p>
-        </w:tc>
-      </w:tr>
-      <w:tr>
-        <w:trPr>
-          <w:trHeight w:hRule="exact" w:val="384"/>
-          <w:tblCellSpacing w:w="20" w:type="dxa"/>
-        </w:trPr>
-        <w:tc>
-          <w:tcPr>
-            <w:tcW w:w="1355" w:type="dxa"/>
-          </w:tcPr>
-          <w:p>
-            <w:pPr>
-              <w:pStyle w:val="TableParagraph"/>
-              <w:spacing w:before="70"/>
-              <w:jc w:val="center"/>
-              <w:rPr>
-                <w:rFonts w:ascii="Arial" w:eastAsia="Arial" w:hAnsi="Arial" w:cs="Arial"/>
-                <w:b/>
-                <w:bCs/>
-                <w:sz w:val="20"/>
-                <w:szCs w:val="20"/>
-              </w:rPr>
-            </w:pPr>
-          </w:p>
-        </w:tc>
-        <w:tc>
-          <w:tcPr>
-            <w:tcW w:w="1346" w:type="dxa"/>
-          </w:tcPr>
-          <w:p>
-            <w:pPr>
-              <w:pStyle w:val="TableParagraph"/>
-              <w:spacing w:before="70"/>
-              <w:jc w:val="center"/>
-              <w:rPr>
-                <w:rFonts w:ascii="Arial" w:eastAsia="Arial" w:hAnsi="Arial" w:cs="Arial"/>
-                <w:b/>
-                <w:bCs/>
-                <w:sz w:val="20"/>
-                <w:szCs w:val="20"/>
-              </w:rPr>
-            </w:pPr>
-            <w:r>
-              <w:rPr>
-                <w:rFonts w:ascii="Arial"/>
-                <w:b/>
-                <w:bCs/>
-                <w:spacing w:val="-1"/>
-                <w:sz w:val="20"/>
-              </w:rPr>
-              <w:t>S0/</w:t>
-            </w:r>
-            <w:r>
-              <w:rPr>
-                <w:rFonts w:ascii="Arial"/>
-                <w:b/>
-                <w:bCs/>
-                <w:spacing w:val="-1"/>
-                <w:sz w:val="20"/>
-              </w:rPr>
-              <w:t>0</w:t>
-            </w:r>
-            <w:r>
-              <w:rPr>
-                <w:rFonts w:ascii="Arial"/>
-                <w:b/>
-                <w:bCs/>
-                <w:spacing w:val="-1"/>
-                <w:sz w:val="20"/>
-              </w:rPr>
-              <w:t>/</w:t>
-            </w:r>
-            <w:r>
-              <w:rPr>
-                <w:rFonts w:ascii="Arial"/>
-                <w:b/>
-                <w:bCs/>
-                <w:spacing w:val="-1"/>
-                <w:sz w:val="20"/>
-              </w:rPr>
-              <w:t>1</w:t>
-            </w:r>
-          </w:p>
-        </w:tc>
-        <w:tc>
-          <w:tcPr>
-            <w:tcW w:w="3251" w:type="dxa"/>
-          </w:tcPr>
-          <w:p>
-            <w:pPr>
-              <w:pStyle w:val="TableParagraph"/>
-              <w:spacing w:before="70"/>
-              <w:jc w:val="center"/>
-              <w:rPr>
-                <w:rFonts w:ascii="Arial" w:eastAsia="Arial" w:hAnsi="Arial" w:cs="Arial"/>
-                <w:b/>
-                <w:bCs/>
-                <w:color w:val="FF0000"/>
-                <w:sz w:val="20"/>
-                <w:szCs w:val="20"/>
-              </w:rPr>
-            </w:pPr>
-          </w:p>
-        </w:tc>
-        <w:tc>
-          <w:tcPr>
-            <w:tcW w:w="2228" w:type="dxa"/>
-          </w:tcPr>
-          <w:p>
-            <w:pPr>
-              <w:pStyle w:val="TableParagraph"/>
-              <w:spacing w:before="70"/>
-              <w:jc w:val="center"/>
-              <w:rPr>
-                <w:rFonts w:ascii="Arial" w:eastAsia="Arial" w:hAnsi="Arial" w:cs="Arial"/>
-                <w:b/>
-                <w:bCs/>
-                <w:color w:val="FF0000"/>
-                <w:sz w:val="20"/>
-                <w:szCs w:val="20"/>
-              </w:rPr>
-            </w:pPr>
-          </w:p>
-        </w:tc>
-        <w:tc>
-          <w:tcPr>
-            <w:tcW w:w="1783" w:type="dxa"/>
-            <w:shd w:val="clear" w:color="auto" w:fill="F2F2F2" w:themeFill="background1" w:themeFillShade="F2"/>
-          </w:tcPr>
-          <w:p>
-            <w:pPr>
-              <w:pStyle w:val="TableParagraph"/>
-              <w:spacing w:before="70"/>
-              <w:jc w:val="center"/>
-              <w:rPr>
-                <w:rFonts w:ascii="Arial" w:eastAsia="Arial" w:hAnsi="Arial" w:cs="Arial"/>
-                <w:b/>
-                <w:bCs/>
-                <w:sz w:val="20"/>
-                <w:szCs w:val="20"/>
-              </w:rPr>
-            </w:pPr>
-            <w:r>
-              <w:rPr>
-                <w:rFonts w:ascii="Arial" w:eastAsia="Arial" w:hAnsi="Arial" w:cs="Arial"/>
-                <w:b/>
-                <w:bCs/>
-                <w:sz w:val="20"/>
-                <w:szCs w:val="20"/>
-              </w:rPr>
-              <w:t>N/A</w:t>
-            </w:r>
-          </w:p>
-        </w:tc>
-      </w:tr>
-      <w:tr>
-        <w:trPr>
-          <w:trHeight w:hRule="exact" w:val="384"/>
-          <w:tblCellSpacing w:w="20" w:type="dxa"/>
-        </w:trPr>
-        <w:tc>
-          <w:tcPr>
-            <w:tcW w:w="1355" w:type="dxa"/>
-          </w:tcPr>
-          <w:p>
-            <w:pPr>
-              <w:pStyle w:val="TableParagraph"/>
-              <w:spacing w:before="70"/>
-              <w:jc w:val="center"/>
-              <w:rPr>
-                <w:rFonts w:ascii="Arial"/>
-                <w:b/>
-                <w:bCs/>
-                <w:spacing w:val="-1"/>
-                <w:sz w:val="20"/>
-              </w:rPr>
-            </w:pPr>
-          </w:p>
-        </w:tc>
-        <w:tc>
-          <w:tcPr>
-            <w:tcW w:w="1346" w:type="dxa"/>
-          </w:tcPr>
-          <w:p>
-            <w:pPr>
-              <w:pStyle w:val="TableParagraph"/>
-              <w:spacing w:before="70"/>
-              <w:jc w:val="center"/>
-              <w:rPr>
-                <w:rFonts w:ascii="Arial"/>
-                <w:b/>
-                <w:bCs/>
-                <w:sz w:val="20"/>
-              </w:rPr>
-            </w:pPr>
-            <w:r>
-              <w:rPr>
-                <w:rFonts w:ascii="Arial"/>
-                <w:b/>
-                <w:bCs/>
-                <w:spacing w:val="-1"/>
-                <w:sz w:val="20"/>
-              </w:rPr>
-              <w:t>G0/0</w:t>
-            </w:r>
-          </w:p>
-        </w:tc>
-        <w:tc>
-          <w:tcPr>
-            <w:tcW w:w="3251" w:type="dxa"/>
-          </w:tcPr>
-          <w:p>
-            <w:pPr>
-              <w:pStyle w:val="TableParagraph"/>
-              <w:spacing w:before="70"/>
-              <w:jc w:val="center"/>
-              <w:rPr>
-                <w:rFonts w:ascii="Arial"/>
-                <w:b/>
-                <w:bCs/>
-                <w:color w:val="FF0000"/>
-                <w:spacing w:val="-1"/>
-                <w:sz w:val="20"/>
-              </w:rPr>
-            </w:pPr>
-          </w:p>
-        </w:tc>
-        <w:tc>
-          <w:tcPr>
-            <w:tcW w:w="2228" w:type="dxa"/>
-          </w:tcPr>
-          <w:p>
-            <w:pPr>
-              <w:pStyle w:val="TableParagraph"/>
-              <w:spacing w:before="70"/>
-              <w:jc w:val="center"/>
-              <w:rPr>
-                <w:rFonts w:ascii="Arial"/>
-                <w:b/>
-                <w:bCs/>
-                <w:color w:val="FF0000"/>
-                <w:sz w:val="20"/>
-              </w:rPr>
-            </w:pPr>
-          </w:p>
-        </w:tc>
-        <w:tc>
-          <w:tcPr>
-            <w:tcW w:w="1783" w:type="dxa"/>
-            <w:shd w:val="clear" w:color="auto" w:fill="F2F2F2" w:themeFill="background1" w:themeFillShade="F2"/>
-          </w:tcPr>
-          <w:p>
-            <w:pPr>
-              <w:pStyle w:val="TableParagraph"/>
-              <w:spacing w:before="70"/>
-              <w:jc w:val="center"/>
-              <w:rPr>
-                <w:rFonts w:ascii="Arial"/>
-                <w:b/>
-                <w:bCs/>
-                <w:spacing w:val="-1"/>
-                <w:sz w:val="20"/>
-              </w:rPr>
-            </w:pPr>
-            <w:r>
-              <w:rPr>
-                <w:rFonts w:ascii="Arial" w:eastAsia="Arial" w:hAnsi="Arial" w:cs="Arial"/>
-                <w:b/>
-                <w:bCs/>
-                <w:sz w:val="20"/>
-                <w:szCs w:val="20"/>
-              </w:rPr>
-              <w:t>N/A</w:t>
-            </w:r>
-          </w:p>
-        </w:tc>
-      </w:tr>
-      <w:tr>
-        <w:trPr>
-          <w:trHeight w:hRule="exact" w:val="384"/>
-          <w:tblCellSpacing w:w="20" w:type="dxa"/>
-        </w:trPr>
-        <w:tc>
-          <w:tcPr>
-            <w:tcW w:w="1355" w:type="dxa"/>
-          </w:tcPr>
-          <w:p>
-            <w:pPr>
-              <w:pStyle w:val="TableParagraph"/>
-              <w:spacing w:before="70"/>
-              <w:jc w:val="center"/>
-              <w:rPr>
-                <w:rFonts w:ascii="Arial"/>
-                <w:b/>
-                <w:bCs/>
-                <w:spacing w:val="-1"/>
-                <w:sz w:val="20"/>
-              </w:rPr>
-            </w:pPr>
-            <w:r>
-              <w:rPr>
-                <w:rFonts w:ascii="Arial"/>
-                <w:b/>
-                <w:bCs/>
-                <w:spacing w:val="-1"/>
-                <w:sz w:val="20"/>
-              </w:rPr>
-              <w:t>R</w:t>
-            </w:r>
-            <w:r>
-              <w:rPr>
-                <w:rFonts w:ascii="Arial"/>
-                <w:b/>
-                <w:bCs/>
-                <w:spacing w:val="-1"/>
-                <w:sz w:val="20"/>
-              </w:rPr>
-              <w:t>A</w:t>
-            </w:r>
-          </w:p>
-        </w:tc>
-        <w:tc>
-          <w:tcPr>
-            <w:tcW w:w="1346" w:type="dxa"/>
-          </w:tcPr>
-          <w:p>
-            <w:pPr>
-              <w:pStyle w:val="TableParagraph"/>
-              <w:spacing w:before="70"/>
-              <w:jc w:val="center"/>
-              <w:rPr>
-                <w:rFonts w:ascii="Arial"/>
-                <w:b/>
-                <w:bCs/>
-                <w:sz w:val="20"/>
-              </w:rPr>
-            </w:pPr>
-            <w:r>
-              <w:rPr>
-                <w:rFonts w:ascii="Arial"/>
-                <w:b/>
-                <w:bCs/>
-                <w:sz w:val="20"/>
-              </w:rPr>
-              <w:t>S0/0/0</w:t>
-            </w:r>
-          </w:p>
-        </w:tc>
-        <w:tc>
-          <w:tcPr>
-            <w:tcW w:w="3251" w:type="dxa"/>
-          </w:tcPr>
-          <w:p>
-            <w:pPr>
-              <w:pStyle w:val="TableParagraph"/>
-              <w:spacing w:before="70"/>
-              <w:jc w:val="center"/>
-              <w:rPr>
-                <w:rFonts w:ascii="Arial"/>
-                <w:b/>
-                <w:bCs/>
-                <w:color w:val="FF0000"/>
-                <w:spacing w:val="-1"/>
-                <w:sz w:val="20"/>
-              </w:rPr>
-            </w:pPr>
-          </w:p>
-        </w:tc>
-        <w:tc>
-          <w:tcPr>
-            <w:tcW w:w="2228" w:type="dxa"/>
-          </w:tcPr>
-          <w:p>
-            <w:pPr>
-              <w:pStyle w:val="TableParagraph"/>
-              <w:spacing w:before="70"/>
-              <w:jc w:val="center"/>
-              <w:rPr>
-                <w:rFonts w:ascii="Arial"/>
-                <w:b/>
-                <w:bCs/>
-                <w:color w:val="FF0000"/>
-                <w:sz w:val="20"/>
-              </w:rPr>
-            </w:pPr>
-          </w:p>
-        </w:tc>
-        <w:tc>
-          <w:tcPr>
-            <w:tcW w:w="1783" w:type="dxa"/>
-            <w:shd w:val="clear" w:color="auto" w:fill="F2F2F2" w:themeFill="background1" w:themeFillShade="F2"/>
-          </w:tcPr>
-          <w:p>
-            <w:pPr>
-              <w:pStyle w:val="TableParagraph"/>
-              <w:spacing w:before="70"/>
-              <w:jc w:val="center"/>
-              <w:rPr>
-                <w:rFonts w:ascii="Arial"/>
-                <w:b/>
-                <w:bCs/>
-                <w:spacing w:val="-1"/>
-                <w:sz w:val="20"/>
-              </w:rPr>
-            </w:pPr>
-            <w:r>
-              <w:rPr>
-                <w:rFonts w:ascii="Arial" w:eastAsia="Arial" w:hAnsi="Arial" w:cs="Arial"/>
-                <w:b/>
-                <w:bCs/>
-                <w:sz w:val="20"/>
-                <w:szCs w:val="20"/>
-              </w:rPr>
-              <w:t>N/A</w:t>
-            </w:r>
-          </w:p>
-        </w:tc>
-      </w:tr>
-      <w:tr>
-        <w:trPr>
-          <w:trHeight w:hRule="exact" w:val="384"/>
-          <w:tblCellSpacing w:w="20" w:type="dxa"/>
-        </w:trPr>
-        <w:tc>
-          <w:tcPr>
-            <w:tcW w:w="1355" w:type="dxa"/>
-          </w:tcPr>
-          <w:p>
-            <w:pPr>
-              <w:pStyle w:val="TableParagraph"/>
-              <w:spacing w:before="70"/>
-              <w:jc w:val="center"/>
-              <w:rPr>
-                <w:rFonts w:ascii="Arial"/>
-                <w:b/>
-                <w:bCs/>
-                <w:spacing w:val="-1"/>
-                <w:sz w:val="20"/>
-              </w:rPr>
-            </w:pPr>
-          </w:p>
-        </w:tc>
-        <w:tc>
-          <w:tcPr>
-            <w:tcW w:w="1346" w:type="dxa"/>
-          </w:tcPr>
-          <w:p>
-            <w:pPr>
-              <w:pStyle w:val="TableParagraph"/>
-              <w:spacing w:before="70"/>
-              <w:jc w:val="center"/>
-              <w:rPr>
-                <w:rFonts w:ascii="Arial"/>
-                <w:b/>
-                <w:bCs/>
-                <w:sz w:val="20"/>
-              </w:rPr>
-            </w:pPr>
-            <w:r>
-              <w:rPr>
-                <w:rFonts w:ascii="Arial"/>
-                <w:b/>
-                <w:bCs/>
-                <w:sz w:val="20"/>
-              </w:rPr>
-              <w:t>G0</w:t>
-            </w:r>
-            <w:r>
-              <w:rPr>
-                <w:rFonts w:ascii="Arial"/>
-                <w:b/>
-                <w:bCs/>
-                <w:sz w:val="20"/>
-              </w:rPr>
-              <w:t>/0</w:t>
-            </w:r>
-          </w:p>
-        </w:tc>
-        <w:tc>
-          <w:tcPr>
-            <w:tcW w:w="3251" w:type="dxa"/>
-          </w:tcPr>
-          <w:p>
-            <w:pPr>
-              <w:pStyle w:val="TableParagraph"/>
-              <w:spacing w:before="70"/>
-              <w:jc w:val="center"/>
-              <w:rPr>
-                <w:rFonts w:ascii="Arial"/>
-                <w:b/>
-                <w:bCs/>
-                <w:color w:val="FF0000"/>
-                <w:spacing w:val="-1"/>
-                <w:sz w:val="20"/>
-              </w:rPr>
-            </w:pPr>
-          </w:p>
-        </w:tc>
-        <w:tc>
-          <w:tcPr>
-            <w:tcW w:w="2228" w:type="dxa"/>
-          </w:tcPr>
-          <w:p>
-            <w:pPr>
-              <w:pStyle w:val="TableParagraph"/>
-              <w:spacing w:before="70"/>
-              <w:jc w:val="center"/>
-              <w:rPr>
-                <w:rFonts w:ascii="Arial"/>
-                <w:b/>
-                <w:bCs/>
-                <w:color w:val="FF0000"/>
-                <w:sz w:val="20"/>
-              </w:rPr>
-            </w:pPr>
-          </w:p>
-        </w:tc>
-        <w:tc>
-          <w:tcPr>
-            <w:tcW w:w="1783" w:type="dxa"/>
-            <w:shd w:val="clear" w:color="auto" w:fill="F2F2F2" w:themeFill="background1" w:themeFillShade="F2"/>
-          </w:tcPr>
-          <w:p>
-            <w:pPr>
-              <w:pStyle w:val="TableParagraph"/>
-              <w:spacing w:before="70"/>
-              <w:jc w:val="center"/>
-              <w:rPr>
-                <w:rFonts w:ascii="Arial"/>
-                <w:b/>
-                <w:bCs/>
-                <w:spacing w:val="-1"/>
-                <w:sz w:val="20"/>
-              </w:rPr>
-            </w:pPr>
-            <w:r>
-              <w:rPr>
-                <w:rFonts w:ascii="Arial" w:eastAsia="Arial" w:hAnsi="Arial" w:cs="Arial"/>
-                <w:b/>
-                <w:bCs/>
-                <w:sz w:val="20"/>
-                <w:szCs w:val="20"/>
-              </w:rPr>
-              <w:t>N/A</w:t>
-            </w:r>
-          </w:p>
-        </w:tc>
-      </w:tr>
-      <w:tr>
-        <w:trPr>
-          <w:trHeight w:hRule="exact" w:val="384"/>
-          <w:tblCellSpacing w:w="20" w:type="dxa"/>
-        </w:trPr>
-        <w:tc>
-          <w:tcPr>
-            <w:tcW w:w="1355" w:type="dxa"/>
-          </w:tcPr>
-          <w:p>
-            <w:pPr>
-              <w:pStyle w:val="TableParagraph"/>
-              <w:spacing w:before="70"/>
-              <w:jc w:val="center"/>
-              <w:rPr>
-                <w:rFonts w:ascii="Arial"/>
-                <w:b/>
-                <w:bCs/>
-                <w:spacing w:val="-1"/>
-                <w:sz w:val="20"/>
-              </w:rPr>
-            </w:pPr>
-          </w:p>
-        </w:tc>
-        <w:tc>
-          <w:tcPr>
-            <w:tcW w:w="1346" w:type="dxa"/>
-          </w:tcPr>
-          <w:p>
-            <w:pPr>
-              <w:pStyle w:val="TableParagraph"/>
-              <w:spacing w:before="70"/>
-              <w:jc w:val="center"/>
-              <w:rPr>
-                <w:rFonts w:ascii="Arial"/>
-                <w:b/>
-                <w:bCs/>
-                <w:sz w:val="20"/>
-              </w:rPr>
-            </w:pPr>
-            <w:r>
-              <w:rPr>
-                <w:rFonts w:ascii="Arial"/>
-                <w:b/>
-                <w:bCs/>
-                <w:sz w:val="20"/>
-              </w:rPr>
-              <w:t>G0</w:t>
-            </w:r>
-            <w:r>
-              <w:rPr>
-                <w:rFonts w:ascii="Arial"/>
-                <w:b/>
-                <w:bCs/>
-                <w:sz w:val="20"/>
-              </w:rPr>
-              <w:t>/</w:t>
-            </w:r>
-            <w:r>
-              <w:rPr>
-                <w:rFonts w:ascii="Arial"/>
-                <w:b/>
-                <w:bCs/>
-                <w:sz w:val="20"/>
-              </w:rPr>
-              <w:t>1</w:t>
-            </w:r>
-          </w:p>
-        </w:tc>
-        <w:tc>
-          <w:tcPr>
-            <w:tcW w:w="3251" w:type="dxa"/>
-          </w:tcPr>
-          <w:p>
-            <w:pPr>
-              <w:pStyle w:val="TableParagraph"/>
-              <w:spacing w:before="70"/>
-              <w:jc w:val="center"/>
-              <w:rPr>
-                <w:rFonts w:ascii="Arial"/>
-                <w:b/>
-                <w:bCs/>
-                <w:color w:val="FF0000"/>
-                <w:spacing w:val="-1"/>
-                <w:sz w:val="20"/>
-              </w:rPr>
-            </w:pPr>
-          </w:p>
-        </w:tc>
-        <w:tc>
-          <w:tcPr>
-            <w:tcW w:w="2228" w:type="dxa"/>
-          </w:tcPr>
-          <w:p>
-            <w:pPr>
-              <w:pStyle w:val="TableParagraph"/>
-              <w:spacing w:before="70"/>
-              <w:jc w:val="center"/>
-              <w:rPr>
-                <w:rFonts w:ascii="Arial" w:eastAsia="Arial" w:hAnsi="Arial" w:cs="Arial"/>
-                <w:b/>
-                <w:bCs/>
-                <w:color w:val="FF0000"/>
-                <w:sz w:val="20"/>
-                <w:szCs w:val="20"/>
-              </w:rPr>
-            </w:pPr>
-          </w:p>
-        </w:tc>
-        <w:tc>
-          <w:tcPr>
-            <w:tcW w:w="1783" w:type="dxa"/>
-            <w:shd w:val="clear" w:color="auto" w:fill="F2F2F2" w:themeFill="background1" w:themeFillShade="F2"/>
-          </w:tcPr>
-          <w:p>
-            <w:pPr>
-              <w:pStyle w:val="TableParagraph"/>
-              <w:spacing w:before="70"/>
-              <w:jc w:val="center"/>
-              <w:rPr>
-                <w:rFonts w:ascii="Arial" w:eastAsia="Arial" w:hAnsi="Arial" w:cs="Arial"/>
-                <w:b/>
-                <w:bCs/>
-                <w:sz w:val="20"/>
-                <w:szCs w:val="20"/>
-              </w:rPr>
-            </w:pPr>
-            <w:r>
-              <w:rPr>
-                <w:rFonts w:ascii="Arial" w:eastAsia="Arial" w:hAnsi="Arial" w:cs="Arial"/>
-                <w:b/>
-                <w:bCs/>
-                <w:sz w:val="20"/>
-                <w:szCs w:val="20"/>
-              </w:rPr>
-              <w:t>N/A</w:t>
-            </w:r>
-          </w:p>
-        </w:tc>
-      </w:tr>
-      <w:tr>
-        <w:trPr>
-          <w:trHeight w:hRule="exact" w:val="384"/>
-          <w:tblCellSpacing w:w="20" w:type="dxa"/>
-        </w:trPr>
-        <w:tc>
-          <w:tcPr>
-            <w:tcW w:w="1355" w:type="dxa"/>
-          </w:tcPr>
-          <w:p>
-            <w:pPr>
-              <w:pStyle w:val="TableParagraph"/>
-              <w:spacing w:before="70"/>
-              <w:jc w:val="center"/>
-              <w:rPr>
-                <w:rFonts w:ascii="Arial"/>
-                <w:b/>
-                <w:bCs/>
-                <w:spacing w:val="-1"/>
-                <w:sz w:val="20"/>
-              </w:rPr>
-            </w:pPr>
-            <w:r>
-              <w:rPr>
-                <w:rFonts w:ascii="Arial"/>
-                <w:b/>
-                <w:bCs/>
-                <w:spacing w:val="-1"/>
-                <w:sz w:val="20"/>
-              </w:rPr>
-              <w:t>PC0</w:t>
-            </w:r>
-          </w:p>
-        </w:tc>
-        <w:tc>
-          <w:tcPr>
-            <w:tcW w:w="1346" w:type="dxa"/>
-          </w:tcPr>
-          <w:p>
-            <w:pPr>
-              <w:pStyle w:val="TableParagraph"/>
-              <w:spacing w:before="70"/>
-              <w:jc w:val="center"/>
-              <w:rPr>
-                <w:rFonts w:ascii="Arial"/>
-                <w:b/>
-                <w:bCs/>
-                <w:sz w:val="20"/>
-              </w:rPr>
-            </w:pPr>
-            <w:r>
-              <w:rPr>
-                <w:rFonts w:ascii="Arial"/>
-                <w:b/>
-                <w:bCs/>
-                <w:sz w:val="20"/>
-              </w:rPr>
-              <w:t>NIC</w:t>
-            </w:r>
-          </w:p>
-        </w:tc>
-        <w:tc>
-          <w:tcPr>
-            <w:tcW w:w="3251" w:type="dxa"/>
-          </w:tcPr>
-          <w:p>
-            <w:pPr>
-              <w:pStyle w:val="TableParagraph"/>
-              <w:spacing w:before="70"/>
-              <w:jc w:val="center"/>
-              <w:rPr>
-                <w:rFonts w:ascii="Arial"/>
-                <w:spacing w:val="-1"/>
-                <w:sz w:val="20"/>
-              </w:rPr>
-            </w:pPr>
-          </w:p>
-        </w:tc>
-        <w:tc>
-          <w:tcPr>
-            <w:tcW w:w="2228" w:type="dxa"/>
-          </w:tcPr>
-          <w:p>
-            <w:pPr>
-              <w:pStyle w:val="TableParagraph"/>
-              <w:spacing w:before="70"/>
-              <w:jc w:val="center"/>
-              <w:rPr>
-                <w:rFonts w:ascii="Arial"/>
-                <w:sz w:val="20"/>
-              </w:rPr>
-            </w:pPr>
-          </w:p>
-        </w:tc>
-        <w:tc>
-          <w:tcPr>
-            <w:tcW w:w="1783" w:type="dxa"/>
-          </w:tcPr>
-          <w:p>
-            <w:pPr>
-              <w:pStyle w:val="TableParagraph"/>
-              <w:spacing w:before="70"/>
-              <w:rPr>
-                <w:rFonts w:ascii="Arial"/>
-                <w:spacing w:val="-1"/>
-                <w:sz w:val="20"/>
-              </w:rPr>
-            </w:pPr>
-          </w:p>
-        </w:tc>
-      </w:tr>
-      <w:tr>
-        <w:trPr>
-          <w:trHeight w:hRule="exact" w:val="384"/>
-          <w:tblCellSpacing w:w="20" w:type="dxa"/>
-        </w:trPr>
-        <w:tc>
-          <w:tcPr>
-            <w:tcW w:w="1355" w:type="dxa"/>
-          </w:tcPr>
-          <w:p>
-            <w:pPr>
-              <w:pStyle w:val="TableParagraph"/>
-              <w:spacing w:before="70"/>
-              <w:jc w:val="center"/>
-              <w:rPr>
-                <w:rFonts w:ascii="Arial"/>
-                <w:b/>
-                <w:bCs/>
-                <w:spacing w:val="-1"/>
-                <w:sz w:val="20"/>
-              </w:rPr>
-            </w:pPr>
-            <w:r>
-              <w:rPr>
-                <w:rFonts w:ascii="Arial"/>
-                <w:b/>
-                <w:bCs/>
-                <w:spacing w:val="-1"/>
-                <w:sz w:val="20"/>
-              </w:rPr>
-              <w:t>Laptop0</w:t>
-            </w:r>
-          </w:p>
-        </w:tc>
-        <w:tc>
-          <w:tcPr>
-            <w:tcW w:w="1346" w:type="dxa"/>
-          </w:tcPr>
-          <w:p>
-            <w:pPr>
-              <w:pStyle w:val="TableParagraph"/>
-              <w:spacing w:before="70"/>
-              <w:jc w:val="center"/>
-              <w:rPr>
-                <w:rFonts w:ascii="Arial"/>
-                <w:b/>
-                <w:bCs/>
-                <w:sz w:val="20"/>
-              </w:rPr>
-            </w:pPr>
-            <w:r>
-              <w:rPr>
-                <w:rFonts w:ascii="Arial"/>
-                <w:b/>
-                <w:bCs/>
-                <w:sz w:val="20"/>
-              </w:rPr>
-              <w:t>NIC</w:t>
-            </w:r>
-          </w:p>
-        </w:tc>
-        <w:tc>
-          <w:tcPr>
-            <w:tcW w:w="3251" w:type="dxa"/>
-          </w:tcPr>
-          <w:p>
-            <w:pPr>
-              <w:pStyle w:val="TableParagraph"/>
-              <w:spacing w:before="70"/>
-              <w:jc w:val="center"/>
-              <w:rPr>
-                <w:rFonts w:ascii="Arial"/>
-                <w:spacing w:val="-1"/>
-                <w:sz w:val="20"/>
-              </w:rPr>
-            </w:pPr>
-          </w:p>
-        </w:tc>
-        <w:tc>
-          <w:tcPr>
-            <w:tcW w:w="2228" w:type="dxa"/>
-          </w:tcPr>
-          <w:p>
-            <w:pPr>
-              <w:pStyle w:val="TableParagraph"/>
-              <w:spacing w:before="70"/>
-              <w:jc w:val="center"/>
-              <w:rPr>
-                <w:rFonts w:ascii="Arial"/>
-                <w:sz w:val="20"/>
-              </w:rPr>
-            </w:pPr>
-          </w:p>
-        </w:tc>
-        <w:tc>
-          <w:tcPr>
-            <w:tcW w:w="1783" w:type="dxa"/>
-          </w:tcPr>
-          <w:p>
-            <w:pPr>
-              <w:pStyle w:val="TableParagraph"/>
-              <w:spacing w:before="70"/>
-              <w:rPr>
-                <w:rFonts w:ascii="Arial"/>
-                <w:spacing w:val="-1"/>
-                <w:sz w:val="20"/>
-              </w:rPr>
-            </w:pPr>
-          </w:p>
-        </w:tc>
-      </w:tr>
-      <w:tr>
-        <w:trPr>
-          <w:trHeight w:hRule="exact" w:val="384"/>
-          <w:tblCellSpacing w:w="20" w:type="dxa"/>
-        </w:trPr>
-        <w:tc>
-          <w:tcPr>
-            <w:tcW w:w="1355" w:type="dxa"/>
-          </w:tcPr>
-          <w:p>
-            <w:pPr>
-              <w:pStyle w:val="TableParagraph"/>
-              <w:spacing w:before="70"/>
-              <w:jc w:val="center"/>
-              <w:rPr>
-                <w:rFonts w:ascii="Arial"/>
-                <w:b/>
-                <w:bCs/>
-                <w:spacing w:val="-1"/>
-                <w:sz w:val="20"/>
-              </w:rPr>
-            </w:pPr>
-            <w:r>
-              <w:rPr>
-                <w:rFonts w:ascii="Arial"/>
-                <w:b/>
-                <w:bCs/>
-                <w:spacing w:val="-1"/>
-                <w:sz w:val="20"/>
-              </w:rPr>
-              <w:t>Laptop1</w:t>
-            </w:r>
-          </w:p>
-        </w:tc>
-        <w:tc>
-          <w:tcPr>
-            <w:tcW w:w="1346" w:type="dxa"/>
-          </w:tcPr>
-          <w:p>
-            <w:pPr>
-              <w:pStyle w:val="TableParagraph"/>
-              <w:spacing w:before="70"/>
-              <w:jc w:val="center"/>
-              <w:rPr>
-                <w:rFonts w:ascii="Arial"/>
-                <w:b/>
-                <w:bCs/>
-                <w:sz w:val="20"/>
-              </w:rPr>
-            </w:pPr>
-            <w:r>
-              <w:rPr>
-                <w:rFonts w:ascii="Arial"/>
-                <w:b/>
-                <w:bCs/>
-                <w:sz w:val="20"/>
-              </w:rPr>
-              <w:t>NIC</w:t>
-            </w:r>
-          </w:p>
-        </w:tc>
-        <w:tc>
-          <w:tcPr>
-            <w:tcW w:w="3251" w:type="dxa"/>
-          </w:tcPr>
-          <w:p>
-            <w:pPr>
-              <w:pStyle w:val="TableParagraph"/>
-              <w:spacing w:before="70"/>
-              <w:jc w:val="center"/>
-              <w:rPr>
-                <w:rFonts w:ascii="Arial"/>
-                <w:color w:val="FF0000"/>
-                <w:spacing w:val="-1"/>
-                <w:sz w:val="20"/>
-              </w:rPr>
-            </w:pPr>
-          </w:p>
-        </w:tc>
-        <w:tc>
-          <w:tcPr>
-            <w:tcW w:w="2228" w:type="dxa"/>
-          </w:tcPr>
-          <w:p>
-            <w:pPr>
-              <w:pStyle w:val="TableParagraph"/>
-              <w:spacing w:before="70"/>
-              <w:jc w:val="center"/>
-              <w:rPr>
-                <w:rFonts w:ascii="Arial" w:eastAsia="Arial" w:hAnsi="Arial" w:cs="Arial"/>
-                <w:color w:val="FF0000"/>
-                <w:sz w:val="20"/>
-                <w:szCs w:val="20"/>
-              </w:rPr>
-            </w:pPr>
-          </w:p>
-        </w:tc>
-        <w:tc>
-          <w:tcPr>
-            <w:tcW w:w="1783" w:type="dxa"/>
-          </w:tcPr>
-          <w:p>
-            <w:pPr>
-              <w:pStyle w:val="TableParagraph"/>
-              <w:spacing w:before="70"/>
-              <w:rPr>
-                <w:rFonts w:ascii="Arial"/>
-                <w:color w:val="FF0000"/>
-                <w:spacing w:val="-1"/>
-                <w:sz w:val="20"/>
-              </w:rPr>
-            </w:pPr>
-          </w:p>
-        </w:tc>
-      </w:tr>
-    </w:tbl>
-    <w:p>
-      <w:pPr>
-        <w:pStyle w:val="NormalWeb"/>
-        <w:shd w:val="clear" w:color="auto" w:fill="FFFFFF"/>
-        <w:spacing w:before="0" w:beforeAutospacing="0" w:after="0" w:afterAutospacing="0" w:line="300" w:lineRule="exact"/>
-        <w:jc w:val="both"/>
-        <w:rPr>
-          <w:rFonts w:ascii="Arial" w:hAnsi="Arial" w:cs="Arial"/>
-          <w:sz w:val="20"/>
-          <w:szCs w:val="20"/>
-          <w:lang w:val="es-ES" w:eastAsia="es-ES"/>
-        </w:rPr>
-      </w:pPr>
-    </w:p>
-    <w:p>
-      <w:pPr>
-        <w:pStyle w:val="NormalWeb"/>
-        <w:numPr>
-          <w:ilvl w:val="0"/>
-          <w:numId w:val="13"/>
-        </w:numPr>
-        <w:shd w:val="clear" w:color="auto" w:fill="FFFFFF"/>
-        <w:spacing w:before="0" w:beforeAutospacing="0" w:after="0" w:afterAutospacing="0" w:line="300" w:lineRule="exact"/>
-        <w:jc w:val="both"/>
-        <w:rPr>
-          <w:rFonts w:ascii="Arial" w:hAnsi="Arial" w:cs="Arial"/>
-          <w:sz w:val="20"/>
-          <w:szCs w:val="20"/>
-          <w:lang w:val="es-ES" w:eastAsia="es-ES"/>
-        </w:rPr>
-      </w:pPr>
-      <w:r>
-        <w:rPr>
-          <w:rFonts w:ascii="Arial" w:hAnsi="Arial" w:cs="Arial"/>
-          <w:sz w:val="20"/>
-          <w:szCs w:val="20"/>
-          <w:lang w:val="es-ES" w:eastAsia="es-ES"/>
-        </w:rPr>
-        <w:t>Utiliza la información de la tabla, el archivo de la configuración parcial y el archivo que contiene el diseño físico de la red y realiza la configuración de cada equipo. </w:t>
-      </w:r>
-    </w:p>
-    <w:p>
-      <w:pPr>
-        <w:pStyle w:val="NormalWeb"/>
-        <w:numPr>
-          <w:ilvl w:val="0"/>
-          <w:numId w:val="13"/>
-        </w:numPr>
-        <w:shd w:val="clear" w:color="auto" w:fill="FFFFFF"/>
-        <w:spacing w:before="0" w:beforeAutospacing="0" w:after="0" w:afterAutospacing="0" w:line="300" w:lineRule="exact"/>
-        <w:jc w:val="both"/>
-        <w:rPr>
-          <w:rFonts w:ascii="Arial" w:hAnsi="Arial" w:cs="Arial"/>
-          <w:sz w:val="20"/>
-          <w:szCs w:val="20"/>
-          <w:lang w:val="es-ES" w:eastAsia="es-ES"/>
-        </w:rPr>
-      </w:pPr>
-      <w:r>
-        <w:rPr>
-          <w:rFonts w:ascii="Arial" w:hAnsi="Arial" w:cs="Arial"/>
-          <w:sz w:val="20"/>
-          <w:szCs w:val="20"/>
-          <w:lang w:val="es-ES" w:eastAsia="es-ES"/>
-        </w:rPr>
-        <w:t>Al terminar la configuración realiza las pruebas de conectividad necesarias para comprobar la conexión entre todos los dispositivos de la LAN y la conexión con el exterior.</w:t>
-      </w:r>
-    </w:p>
-    <w:p>
-      <w:pPr>
-        <w:spacing w:line="360" w:lineRule="auto"/>
-        <w:jc w:val="both"/>
-        <w:rPr>
-          <w:rFonts w:ascii="Arial" w:hAnsi="Arial" w:cs="Arial"/>
-        </w:rPr>
-      </w:pPr>
-    </w:p>
-    <w:p>
-      <w:pPr>
-        <w:spacing w:line="360" w:lineRule="auto"/>
-        <w:jc w:val="both"/>
-        <w:rPr>
-          <w:rFonts w:ascii="Arial" w:hAnsi="Arial" w:cs="Arial"/>
         </w:rPr>
       </w:pPr>
     </w:p>
